--- a/week2/week2.docx
+++ b/week2/week2.docx
@@ -1,6 +1,6 @@
 
 <file path=word/document.xml><?xml version="1.0" encoding="utf-8"?>
-<w:document xmlns:wpc="http://schemas.microsoft.com/office/word/2010/wordprocessingCanvas" xmlns:cx="http://schemas.microsoft.com/office/drawing/2014/chartex" xmlns:cx1="http://schemas.microsoft.com/office/drawing/2015/9/8/chartex" xmlns:cx2="http://schemas.microsoft.com/office/drawing/2015/10/21/chartex" xmlns:cx3="http://schemas.microsoft.com/office/drawing/2016/5/9/chartex" xmlns:cx4="http://schemas.microsoft.com/office/drawing/2016/5/10/chartex" xmlns:cx5="http://schemas.microsoft.com/office/drawing/2016/5/11/chartex" xmlns:cx6="http://schemas.microsoft.com/office/drawing/2016/5/12/chartex" xmlns:cx7="http://schemas.microsoft.com/office/drawing/2016/5/13/chartex" xmlns:cx8="http://schemas.microsoft.com/office/drawing/2016/5/14/chartex" xmlns:mc="http://schemas.openxmlformats.org/markup-compatibility/2006" xmlns:aink="http://schemas.microsoft.com/office/drawing/2016/ink" xmlns:am3d="http://schemas.microsoft.com/office/drawing/2017/model3d" xmlns:o="urn:schemas-microsoft-com:office:office" xmlns:r="http://schemas.openxmlformats.org/officeDocument/2006/relationships" xmlns:m="http://schemas.openxmlformats.org/officeDocument/2006/math" xmlns:v="urn:schemas-microsoft-com:vml" xmlns:wp14="http://schemas.microsoft.com/office/word/2010/wordprocessingDrawing" xmlns:wp="http://schemas.openxmlformats.org/drawingml/2006/wordprocessingDrawing" xmlns:w10="urn:schemas-microsoft-com:office:word" xmlns:w="http://schemas.openxmlformats.org/wordprocessingml/2006/main" xmlns:w14="http://schemas.microsoft.com/office/word/2010/wordml" xmlns:w15="http://schemas.microsoft.com/office/word/2012/wordml" xmlns:w16cex="http://schemas.microsoft.com/office/word/2018/wordml/cex" xmlns:w16cid="http://schemas.microsoft.com/office/word/2016/wordml/cid" xmlns:w16="http://schemas.microsoft.com/office/word/2018/wordml" xmlns:w16se="http://schemas.microsoft.com/office/word/2015/wordml/symex" xmlns:wpg="http://schemas.microsoft.com/office/word/2010/wordprocessingGroup" xmlns:wpi="http://schemas.microsoft.com/office/word/2010/wordprocessingInk" xmlns:wne="http://schemas.microsoft.com/office/word/2006/wordml" xmlns:wps="http://schemas.microsoft.com/office/word/2010/wordprocessingShape" mc:Ignorable="w14 w15 w16se w16cid w16 w16cex wp14">
+<w:document xmlns:wpc="http://schemas.microsoft.com/office/word/2010/wordprocessingCanvas" xmlns:cx="http://schemas.microsoft.com/office/drawing/2014/chartex" xmlns:cx1="http://schemas.microsoft.com/office/drawing/2015/9/8/chartex" xmlns:cx2="http://schemas.microsoft.com/office/drawing/2015/10/21/chartex" xmlns:cx3="http://schemas.microsoft.com/office/drawing/2016/5/9/chartex" xmlns:cx4="http://schemas.microsoft.com/office/drawing/2016/5/10/chartex" xmlns:cx5="http://schemas.microsoft.com/office/drawing/2016/5/11/chartex" xmlns:cx6="http://schemas.microsoft.com/office/drawing/2016/5/12/chartex" xmlns:cx7="http://schemas.microsoft.com/office/drawing/2016/5/13/chartex" xmlns:cx8="http://schemas.microsoft.com/office/drawing/2016/5/14/chartex" xmlns:mc="http://schemas.openxmlformats.org/markup-compatibility/2006" xmlns:aink="http://schemas.microsoft.com/office/drawing/2016/ink" xmlns:am3d="http://schemas.microsoft.com/office/drawing/2017/model3d" xmlns:o="urn:schemas-microsoft-com:office:office" xmlns:oel="http://schemas.microsoft.com/office/2019/extlst" xmlns:r="http://schemas.openxmlformats.org/officeDocument/2006/relationships" xmlns:m="http://schemas.openxmlformats.org/officeDocument/2006/math" xmlns:v="urn:schemas-microsoft-com:vml" xmlns:wp14="http://schemas.microsoft.com/office/word/2010/wordprocessingDrawing" xmlns:wp="http://schemas.openxmlformats.org/drawingml/2006/wordprocessingDrawing" xmlns:w10="urn:schemas-microsoft-com:office:word" xmlns:w="http://schemas.openxmlformats.org/wordprocessingml/2006/main" xmlns:w14="http://schemas.microsoft.com/office/word/2010/wordml" xmlns:w15="http://schemas.microsoft.com/office/word/2012/wordml" xmlns:w16cex="http://schemas.microsoft.com/office/word/2018/wordml/cex" xmlns:w16cid="http://schemas.microsoft.com/office/word/2016/wordml/cid" xmlns:w16="http://schemas.microsoft.com/office/word/2018/wordml" xmlns:w16sdtdh="http://schemas.microsoft.com/office/word/2020/wordml/sdtdatahash" xmlns:w16se="http://schemas.microsoft.com/office/word/2015/wordml/symex" xmlns:wpg="http://schemas.microsoft.com/office/word/2010/wordprocessingGroup" xmlns:wpi="http://schemas.microsoft.com/office/word/2010/wordprocessingInk" xmlns:wne="http://schemas.microsoft.com/office/word/2006/wordml" xmlns:wps="http://schemas.microsoft.com/office/word/2010/wordprocessingShape" mc:Ignorable="w14 w15 w16se w16cid w16 w16cex w16sdtdh wp14">
   <w:body>
     <w:p>
       <w:pPr>
@@ -10,19 +10,140 @@
         <w:jc w:val="left"/>
         <w:rPr>
           <w:rFonts w:ascii="Courier New" w:hAnsi="Courier New" w:cs="Courier New"/>
-          <w:kern w:val="0"/>
-          <w:sz w:val="24"/>
-          <w:szCs w:val="24"/>
-        </w:rPr>
-      </w:pPr>
-      <w:r>
-        <w:rPr>
-          <w:rFonts w:ascii="Courier New" w:hAnsi="Courier New" w:cs="Courier New"/>
           <w:color w:val="028009"/>
           <w:kern w:val="0"/>
           <w:sz w:val="40"/>
           <w:szCs w:val="40"/>
         </w:rPr>
+      </w:pPr>
+      <w:r>
+        <w:rPr>
+          <w:rFonts w:ascii="Courier New" w:hAnsi="Courier New" w:cs="Courier New"/>
+          <w:color w:val="028009"/>
+          <w:kern w:val="0"/>
+          <w:sz w:val="40"/>
+          <w:szCs w:val="40"/>
+        </w:rPr>
+        <w:t xml:space="preserve">%1120183157 </w:t>
+      </w:r>
+      <w:r>
+        <w:rPr>
+          <w:rFonts w:ascii="Courier New" w:hAnsi="Courier New" w:cs="Courier New" w:hint="eastAsia"/>
+          <w:color w:val="028009"/>
+          <w:kern w:val="0"/>
+          <w:sz w:val="40"/>
+          <w:szCs w:val="40"/>
+        </w:rPr>
+        <w:t>韩槟阳</w:t>
+      </w:r>
+      <w:r>
+        <w:rPr>
+          <w:rFonts w:ascii="Courier New" w:hAnsi="Courier New" w:cs="Courier New" w:hint="eastAsia"/>
+          <w:color w:val="028009"/>
+          <w:kern w:val="0"/>
+          <w:sz w:val="40"/>
+          <w:szCs w:val="40"/>
+        </w:rPr>
+        <w:t xml:space="preserve"> </w:t>
+      </w:r>
+      <w:r>
+        <w:rPr>
+          <w:rFonts w:ascii="Courier New" w:hAnsi="Courier New" w:cs="Courier New"/>
+          <w:color w:val="028009"/>
+          <w:kern w:val="0"/>
+          <w:sz w:val="40"/>
+          <w:szCs w:val="40"/>
+        </w:rPr>
+        <w:t xml:space="preserve">05022011 </w:t>
+      </w:r>
+      <w:r>
+        <w:rPr>
+          <w:rFonts w:ascii="Courier New" w:hAnsi="Courier New" w:cs="Courier New" w:hint="eastAsia"/>
+          <w:color w:val="028009"/>
+          <w:kern w:val="0"/>
+          <w:sz w:val="40"/>
+          <w:szCs w:val="40"/>
+        </w:rPr>
+        <w:t>睿信</w:t>
+      </w:r>
+      <w:r>
+        <w:rPr>
+          <w:rFonts w:ascii="Courier New" w:hAnsi="Courier New" w:cs="Courier New" w:hint="eastAsia"/>
+          <w:color w:val="028009"/>
+          <w:kern w:val="0"/>
+          <w:sz w:val="40"/>
+          <w:szCs w:val="40"/>
+        </w:rPr>
+        <w:t>2</w:t>
+      </w:r>
+      <w:r>
+        <w:rPr>
+          <w:rFonts w:ascii="Courier New" w:hAnsi="Courier New" w:cs="Courier New"/>
+          <w:color w:val="028009"/>
+          <w:kern w:val="0"/>
+          <w:sz w:val="40"/>
+          <w:szCs w:val="40"/>
+        </w:rPr>
+        <w:t>041</w:t>
+      </w:r>
+    </w:p>
+    <w:p>
+      <w:pPr>
+        <w:autoSpaceDE w:val="0"/>
+        <w:autoSpaceDN w:val="0"/>
+        <w:adjustRightInd w:val="0"/>
+        <w:jc w:val="left"/>
+        <w:rPr>
+          <w:rFonts w:ascii="Courier New" w:hAnsi="Courier New" w:cs="Courier New"/>
+          <w:color w:val="028009"/>
+          <w:kern w:val="0"/>
+          <w:sz w:val="40"/>
+          <w:szCs w:val="40"/>
+        </w:rPr>
+      </w:pPr>
+      <w:r>
+        <w:rPr>
+          <w:rFonts w:ascii="Courier New" w:hAnsi="Courier New" w:cs="Courier New"/>
+          <w:color w:val="028009"/>
+          <w:kern w:val="0"/>
+          <w:sz w:val="40"/>
+          <w:szCs w:val="40"/>
+        </w:rPr>
+        <w:t xml:space="preserve">%2022-05-09 </w:t>
+      </w:r>
+      <w:r>
+        <w:rPr>
+          <w:rFonts w:ascii="Courier New" w:hAnsi="Courier New" w:cs="Courier New" w:hint="eastAsia"/>
+          <w:color w:val="028009"/>
+          <w:kern w:val="0"/>
+          <w:sz w:val="40"/>
+          <w:szCs w:val="40"/>
+        </w:rPr>
+        <w:t>实验二</w:t>
+      </w:r>
+    </w:p>
+    <w:p>
+      <w:pPr>
+        <w:autoSpaceDE w:val="0"/>
+        <w:autoSpaceDN w:val="0"/>
+        <w:adjustRightInd w:val="0"/>
+        <w:jc w:val="left"/>
+        <w:rPr>
+          <w:rFonts w:ascii="Courier New" w:hAnsi="Courier New" w:cs="Courier New"/>
+          <w:color w:val="028009"/>
+          <w:kern w:val="0"/>
+          <w:sz w:val="40"/>
+          <w:szCs w:val="40"/>
+        </w:rPr>
+      </w:pPr>
+      <w:r>
+        <w:rPr>
+          <w:rFonts w:ascii="Courier New" w:hAnsi="Courier New" w:cs="Courier New"/>
+          <w:color w:val="028009"/>
+          <w:kern w:val="0"/>
+          <w:sz w:val="40"/>
+          <w:szCs w:val="40"/>
+        </w:rPr>
         <w:t>%1-1</w:t>
       </w:r>
     </w:p>
@@ -33,93 +154,209 @@
         <w:adjustRightInd w:val="0"/>
         <w:jc w:val="left"/>
         <w:rPr>
-          <w:rFonts w:ascii="Courier New" w:hAnsi="Courier New" w:cs="Courier New"/>
-          <w:kern w:val="0"/>
-          <w:sz w:val="24"/>
-          <w:szCs w:val="24"/>
-        </w:rPr>
-      </w:pPr>
-      <w:r>
-        <w:rPr>
-          <w:rFonts w:ascii="Courier New" w:hAnsi="Courier New" w:cs="Courier New"/>
-          <w:color w:val="000000"/>
-          <w:kern w:val="0"/>
-          <w:sz w:val="40"/>
-          <w:szCs w:val="40"/>
-        </w:rPr>
-        <w:t>b=[1]</w:t>
-      </w:r>
-    </w:p>
-    <w:p>
-      <w:pPr>
-        <w:autoSpaceDE w:val="0"/>
-        <w:autoSpaceDN w:val="0"/>
-        <w:adjustRightInd w:val="0"/>
-        <w:jc w:val="left"/>
-        <w:rPr>
-          <w:rFonts w:ascii="Courier New" w:hAnsi="Courier New" w:cs="Courier New"/>
-          <w:kern w:val="0"/>
-          <w:sz w:val="24"/>
-          <w:szCs w:val="24"/>
-        </w:rPr>
-      </w:pPr>
-      <w:r>
-        <w:rPr>
-          <w:rFonts w:ascii="Courier New" w:hAnsi="Courier New" w:cs="Courier New"/>
-          <w:color w:val="000000"/>
-          <w:kern w:val="0"/>
-          <w:sz w:val="40"/>
-          <w:szCs w:val="40"/>
-        </w:rPr>
-        <w:t>a=[1 sqrt(2) 1]</w:t>
-      </w:r>
-    </w:p>
-    <w:p>
-      <w:pPr>
-        <w:autoSpaceDE w:val="0"/>
-        <w:autoSpaceDN w:val="0"/>
-        <w:adjustRightInd w:val="0"/>
-        <w:jc w:val="left"/>
-        <w:rPr>
-          <w:rFonts w:ascii="Courier New" w:hAnsi="Courier New" w:cs="Courier New"/>
-          <w:kern w:val="0"/>
-          <w:sz w:val="24"/>
-          <w:szCs w:val="24"/>
-        </w:rPr>
-      </w:pPr>
-      <w:r>
-        <w:rPr>
-          <w:rFonts w:ascii="Courier New" w:hAnsi="Courier New" w:cs="Courier New"/>
-          <w:color w:val="000000"/>
-          <w:kern w:val="0"/>
-          <w:sz w:val="40"/>
-          <w:szCs w:val="40"/>
-        </w:rPr>
-        <w:t>sys=tf(b,a)</w:t>
-      </w:r>
-    </w:p>
-    <w:p>
-      <w:pPr>
-        <w:autoSpaceDE w:val="0"/>
-        <w:autoSpaceDN w:val="0"/>
-        <w:adjustRightInd w:val="0"/>
-        <w:jc w:val="left"/>
-        <w:rPr>
-          <w:rFonts w:ascii="Courier New" w:hAnsi="Courier New" w:cs="Courier New"/>
-          <w:kern w:val="0"/>
-          <w:sz w:val="24"/>
-          <w:szCs w:val="24"/>
-        </w:rPr>
-      </w:pPr>
-      <w:r>
-        <w:rPr>
-          <w:rFonts w:ascii="Courier New" w:hAnsi="Courier New" w:cs="Courier New"/>
-          <w:color w:val="000000"/>
-          <w:kern w:val="0"/>
-          <w:sz w:val="40"/>
-          <w:szCs w:val="40"/>
-        </w:rPr>
-        <w:t>subplot(211)</w:t>
+          <w:rFonts w:ascii="Courier New" w:hAnsi="Courier New" w:cs="Courier New" w:hint="eastAsia"/>
+          <w:kern w:val="0"/>
+          <w:sz w:val="24"/>
+          <w:szCs w:val="24"/>
+        </w:rPr>
+      </w:pPr>
+    </w:p>
+    <w:p>
+      <w:pPr>
+        <w:autoSpaceDE w:val="0"/>
+        <w:autoSpaceDN w:val="0"/>
+        <w:adjustRightInd w:val="0"/>
+        <w:jc w:val="left"/>
+        <w:rPr>
+          <w:rFonts w:ascii="Courier New" w:hAnsi="Courier New" w:cs="Courier New"/>
+          <w:kern w:val="0"/>
+          <w:sz w:val="24"/>
+          <w:szCs w:val="24"/>
+        </w:rPr>
+      </w:pPr>
+      <w:r>
+        <w:rPr>
+          <w:rFonts w:ascii="Courier New" w:hAnsi="Courier New" w:cs="Courier New"/>
+          <w:color w:val="000000"/>
+          <w:kern w:val="0"/>
+          <w:sz w:val="40"/>
+          <w:szCs w:val="40"/>
+        </w:rPr>
+        <w:t>b</w:t>
+      </w:r>
+      <w:proofErr w:type="gramStart"/>
+      <w:r>
+        <w:rPr>
+          <w:rFonts w:ascii="Courier New" w:hAnsi="Courier New" w:cs="Courier New"/>
+          <w:color w:val="000000"/>
+          <w:kern w:val="0"/>
+          <w:sz w:val="40"/>
+          <w:szCs w:val="40"/>
+        </w:rPr>
+        <w:t>=[</w:t>
+      </w:r>
+      <w:proofErr w:type="gramEnd"/>
+      <w:r>
+        <w:rPr>
+          <w:rFonts w:ascii="Courier New" w:hAnsi="Courier New" w:cs="Courier New"/>
+          <w:color w:val="000000"/>
+          <w:kern w:val="0"/>
+          <w:sz w:val="40"/>
+          <w:szCs w:val="40"/>
+        </w:rPr>
+        <w:t>1]</w:t>
+      </w:r>
+    </w:p>
+    <w:p>
+      <w:pPr>
+        <w:autoSpaceDE w:val="0"/>
+        <w:autoSpaceDN w:val="0"/>
+        <w:adjustRightInd w:val="0"/>
+        <w:jc w:val="left"/>
+        <w:rPr>
+          <w:rFonts w:ascii="Courier New" w:hAnsi="Courier New" w:cs="Courier New"/>
+          <w:kern w:val="0"/>
+          <w:sz w:val="24"/>
+          <w:szCs w:val="24"/>
+        </w:rPr>
+      </w:pPr>
+      <w:r>
+        <w:rPr>
+          <w:rFonts w:ascii="Courier New" w:hAnsi="Courier New" w:cs="Courier New"/>
+          <w:color w:val="000000"/>
+          <w:kern w:val="0"/>
+          <w:sz w:val="40"/>
+          <w:szCs w:val="40"/>
+        </w:rPr>
+        <w:t>a</w:t>
+      </w:r>
+      <w:proofErr w:type="gramStart"/>
+      <w:r>
+        <w:rPr>
+          <w:rFonts w:ascii="Courier New" w:hAnsi="Courier New" w:cs="Courier New"/>
+          <w:color w:val="000000"/>
+          <w:kern w:val="0"/>
+          <w:sz w:val="40"/>
+          <w:szCs w:val="40"/>
+        </w:rPr>
+        <w:t>=[</w:t>
+      </w:r>
+      <w:proofErr w:type="gramEnd"/>
+      <w:r>
+        <w:rPr>
+          <w:rFonts w:ascii="Courier New" w:hAnsi="Courier New" w:cs="Courier New"/>
+          <w:color w:val="000000"/>
+          <w:kern w:val="0"/>
+          <w:sz w:val="40"/>
+          <w:szCs w:val="40"/>
+        </w:rPr>
+        <w:t>1 sqrt(2) 1]</w:t>
+      </w:r>
+    </w:p>
+    <w:p>
+      <w:pPr>
+        <w:autoSpaceDE w:val="0"/>
+        <w:autoSpaceDN w:val="0"/>
+        <w:adjustRightInd w:val="0"/>
+        <w:jc w:val="left"/>
+        <w:rPr>
+          <w:rFonts w:ascii="Courier New" w:hAnsi="Courier New" w:cs="Courier New"/>
+          <w:kern w:val="0"/>
+          <w:sz w:val="24"/>
+          <w:szCs w:val="24"/>
+        </w:rPr>
+      </w:pPr>
+      <w:r>
+        <w:rPr>
+          <w:rFonts w:ascii="Courier New" w:hAnsi="Courier New" w:cs="Courier New"/>
+          <w:color w:val="000000"/>
+          <w:kern w:val="0"/>
+          <w:sz w:val="40"/>
+          <w:szCs w:val="40"/>
+        </w:rPr>
+        <w:t>sys=</w:t>
+      </w:r>
+      <w:proofErr w:type="spellStart"/>
+      <w:r>
+        <w:rPr>
+          <w:rFonts w:ascii="Courier New" w:hAnsi="Courier New" w:cs="Courier New"/>
+          <w:color w:val="000000"/>
+          <w:kern w:val="0"/>
+          <w:sz w:val="40"/>
+          <w:szCs w:val="40"/>
+        </w:rPr>
+        <w:t>tf</w:t>
+      </w:r>
+      <w:proofErr w:type="spellEnd"/>
+      <w:r>
+        <w:rPr>
+          <w:rFonts w:ascii="Courier New" w:hAnsi="Courier New" w:cs="Courier New"/>
+          <w:color w:val="000000"/>
+          <w:kern w:val="0"/>
+          <w:sz w:val="40"/>
+          <w:szCs w:val="40"/>
+        </w:rPr>
+        <w:t>(</w:t>
+      </w:r>
+      <w:proofErr w:type="spellStart"/>
+      <w:proofErr w:type="gramStart"/>
+      <w:r>
+        <w:rPr>
+          <w:rFonts w:ascii="Courier New" w:hAnsi="Courier New" w:cs="Courier New"/>
+          <w:color w:val="000000"/>
+          <w:kern w:val="0"/>
+          <w:sz w:val="40"/>
+          <w:szCs w:val="40"/>
+        </w:rPr>
+        <w:t>b,a</w:t>
+      </w:r>
+      <w:proofErr w:type="spellEnd"/>
+      <w:proofErr w:type="gramEnd"/>
+      <w:r>
+        <w:rPr>
+          <w:rFonts w:ascii="Courier New" w:hAnsi="Courier New" w:cs="Courier New"/>
+          <w:color w:val="000000"/>
+          <w:kern w:val="0"/>
+          <w:sz w:val="40"/>
+          <w:szCs w:val="40"/>
+        </w:rPr>
+        <w:t>)</w:t>
+      </w:r>
+    </w:p>
+    <w:p>
+      <w:pPr>
+        <w:autoSpaceDE w:val="0"/>
+        <w:autoSpaceDN w:val="0"/>
+        <w:adjustRightInd w:val="0"/>
+        <w:jc w:val="left"/>
+        <w:rPr>
+          <w:rFonts w:ascii="Courier New" w:hAnsi="Courier New" w:cs="Courier New"/>
+          <w:kern w:val="0"/>
+          <w:sz w:val="24"/>
+          <w:szCs w:val="24"/>
+        </w:rPr>
+      </w:pPr>
+      <w:proofErr w:type="gramStart"/>
+      <w:r>
+        <w:rPr>
+          <w:rFonts w:ascii="Courier New" w:hAnsi="Courier New" w:cs="Courier New"/>
+          <w:color w:val="000000"/>
+          <w:kern w:val="0"/>
+          <w:sz w:val="40"/>
+          <w:szCs w:val="40"/>
+        </w:rPr>
+        <w:t>subplot(</w:t>
+      </w:r>
+      <w:proofErr w:type="gramEnd"/>
+      <w:r>
+        <w:rPr>
+          <w:rFonts w:ascii="Courier New" w:hAnsi="Courier New" w:cs="Courier New"/>
+          <w:color w:val="000000"/>
+          <w:kern w:val="0"/>
+          <w:sz w:val="40"/>
+          <w:szCs w:val="40"/>
+        </w:rPr>
+        <w:t>211)</w:t>
       </w:r>
     </w:p>
     <w:p>
@@ -159,15 +396,27 @@
           <w:szCs w:val="24"/>
         </w:rPr>
       </w:pPr>
-      <w:r>
-        <w:rPr>
-          <w:rFonts w:ascii="Courier New" w:hAnsi="Courier New" w:cs="Courier New"/>
-          <w:color w:val="000000"/>
-          <w:kern w:val="0"/>
-          <w:sz w:val="40"/>
-          <w:szCs w:val="40"/>
-        </w:rPr>
-        <w:t>subplot(212)</w:t>
+      <w:proofErr w:type="gramStart"/>
+      <w:r>
+        <w:rPr>
+          <w:rFonts w:ascii="Courier New" w:hAnsi="Courier New" w:cs="Courier New"/>
+          <w:color w:val="000000"/>
+          <w:kern w:val="0"/>
+          <w:sz w:val="40"/>
+          <w:szCs w:val="40"/>
+        </w:rPr>
+        <w:t>subplot(</w:t>
+      </w:r>
+      <w:proofErr w:type="gramEnd"/>
+      <w:r>
+        <w:rPr>
+          <w:rFonts w:ascii="Courier New" w:hAnsi="Courier New" w:cs="Courier New"/>
+          <w:color w:val="000000"/>
+          <w:kern w:val="0"/>
+          <w:sz w:val="40"/>
+          <w:szCs w:val="40"/>
+        </w:rPr>
+        <w:t>212)</w:t>
       </w:r>
     </w:p>
     <w:p>
@@ -196,6 +445,9 @@
     </w:p>
     <w:p>
       <w:r>
+        <w:rPr>
+          <w:noProof/>
+        </w:rPr>
         <w:drawing>
           <wp:inline distT="0" distB="0" distL="0" distR="0" wp14:anchorId="01D021AD" wp14:editId="37A04A51">
             <wp:extent cx="5486400" cy="4114800"/>
@@ -284,79 +536,181 @@
           <w:sz w:val="40"/>
           <w:szCs w:val="40"/>
         </w:rPr>
-        <w:t>b=[1 0 0]</w:t>
-      </w:r>
-    </w:p>
-    <w:p>
-      <w:pPr>
-        <w:autoSpaceDE w:val="0"/>
-        <w:autoSpaceDN w:val="0"/>
-        <w:adjustRightInd w:val="0"/>
-        <w:jc w:val="left"/>
-        <w:rPr>
-          <w:rFonts w:ascii="Courier New" w:hAnsi="Courier New" w:cs="Courier New"/>
-          <w:kern w:val="0"/>
-          <w:sz w:val="24"/>
-          <w:szCs w:val="24"/>
-        </w:rPr>
-      </w:pPr>
-      <w:r>
-        <w:rPr>
-          <w:rFonts w:ascii="Courier New" w:hAnsi="Courier New" w:cs="Courier New"/>
-          <w:color w:val="000000"/>
-          <w:kern w:val="0"/>
-          <w:sz w:val="40"/>
-          <w:szCs w:val="40"/>
-        </w:rPr>
-        <w:t>a=[1 sqrt(2) 1]</w:t>
-      </w:r>
-    </w:p>
-    <w:p>
-      <w:pPr>
-        <w:autoSpaceDE w:val="0"/>
-        <w:autoSpaceDN w:val="0"/>
-        <w:adjustRightInd w:val="0"/>
-        <w:jc w:val="left"/>
-        <w:rPr>
-          <w:rFonts w:ascii="Courier New" w:hAnsi="Courier New" w:cs="Courier New"/>
-          <w:kern w:val="0"/>
-          <w:sz w:val="24"/>
-          <w:szCs w:val="24"/>
-        </w:rPr>
-      </w:pPr>
-      <w:r>
-        <w:rPr>
-          <w:rFonts w:ascii="Courier New" w:hAnsi="Courier New" w:cs="Courier New"/>
-          <w:color w:val="000000"/>
-          <w:kern w:val="0"/>
-          <w:sz w:val="40"/>
-          <w:szCs w:val="40"/>
-        </w:rPr>
-        <w:t>sys=tf(b,a)</w:t>
-      </w:r>
-    </w:p>
-    <w:p>
-      <w:pPr>
-        <w:autoSpaceDE w:val="0"/>
-        <w:autoSpaceDN w:val="0"/>
-        <w:adjustRightInd w:val="0"/>
-        <w:jc w:val="left"/>
-        <w:rPr>
-          <w:rFonts w:ascii="Courier New" w:hAnsi="Courier New" w:cs="Courier New"/>
-          <w:kern w:val="0"/>
-          <w:sz w:val="24"/>
-          <w:szCs w:val="24"/>
-        </w:rPr>
-      </w:pPr>
-      <w:r>
-        <w:rPr>
-          <w:rFonts w:ascii="Courier New" w:hAnsi="Courier New" w:cs="Courier New"/>
-          <w:color w:val="000000"/>
-          <w:kern w:val="0"/>
-          <w:sz w:val="40"/>
-          <w:szCs w:val="40"/>
-        </w:rPr>
-        <w:t>subplot(211)</w:t>
+        <w:t>b</w:t>
+      </w:r>
+      <w:proofErr w:type="gramStart"/>
+      <w:r>
+        <w:rPr>
+          <w:rFonts w:ascii="Courier New" w:hAnsi="Courier New" w:cs="Courier New"/>
+          <w:color w:val="000000"/>
+          <w:kern w:val="0"/>
+          <w:sz w:val="40"/>
+          <w:szCs w:val="40"/>
+        </w:rPr>
+        <w:t>=[</w:t>
+      </w:r>
+      <w:proofErr w:type="gramEnd"/>
+      <w:r>
+        <w:rPr>
+          <w:rFonts w:ascii="Courier New" w:hAnsi="Courier New" w:cs="Courier New"/>
+          <w:color w:val="000000"/>
+          <w:kern w:val="0"/>
+          <w:sz w:val="40"/>
+          <w:szCs w:val="40"/>
+        </w:rPr>
+        <w:t>1 0 0]</w:t>
+      </w:r>
+    </w:p>
+    <w:p>
+      <w:pPr>
+        <w:autoSpaceDE w:val="0"/>
+        <w:autoSpaceDN w:val="0"/>
+        <w:adjustRightInd w:val="0"/>
+        <w:jc w:val="left"/>
+        <w:rPr>
+          <w:rFonts w:ascii="Courier New" w:hAnsi="Courier New" w:cs="Courier New"/>
+          <w:kern w:val="0"/>
+          <w:sz w:val="24"/>
+          <w:szCs w:val="24"/>
+        </w:rPr>
+      </w:pPr>
+      <w:r>
+        <w:rPr>
+          <w:rFonts w:ascii="Courier New" w:hAnsi="Courier New" w:cs="Courier New"/>
+          <w:color w:val="000000"/>
+          <w:kern w:val="0"/>
+          <w:sz w:val="40"/>
+          <w:szCs w:val="40"/>
+        </w:rPr>
+        <w:t>a</w:t>
+      </w:r>
+      <w:proofErr w:type="gramStart"/>
+      <w:r>
+        <w:rPr>
+          <w:rFonts w:ascii="Courier New" w:hAnsi="Courier New" w:cs="Courier New"/>
+          <w:color w:val="000000"/>
+          <w:kern w:val="0"/>
+          <w:sz w:val="40"/>
+          <w:szCs w:val="40"/>
+        </w:rPr>
+        <w:t>=[</w:t>
+      </w:r>
+      <w:proofErr w:type="gramEnd"/>
+      <w:r>
+        <w:rPr>
+          <w:rFonts w:ascii="Courier New" w:hAnsi="Courier New" w:cs="Courier New"/>
+          <w:color w:val="000000"/>
+          <w:kern w:val="0"/>
+          <w:sz w:val="40"/>
+          <w:szCs w:val="40"/>
+        </w:rPr>
+        <w:t>1 sqrt(2) 1]</w:t>
+      </w:r>
+    </w:p>
+    <w:p>
+      <w:pPr>
+        <w:autoSpaceDE w:val="0"/>
+        <w:autoSpaceDN w:val="0"/>
+        <w:adjustRightInd w:val="0"/>
+        <w:jc w:val="left"/>
+        <w:rPr>
+          <w:rFonts w:ascii="Courier New" w:hAnsi="Courier New" w:cs="Courier New"/>
+          <w:kern w:val="0"/>
+          <w:sz w:val="24"/>
+          <w:szCs w:val="24"/>
+        </w:rPr>
+      </w:pPr>
+      <w:r>
+        <w:rPr>
+          <w:rFonts w:ascii="Courier New" w:hAnsi="Courier New" w:cs="Courier New"/>
+          <w:color w:val="000000"/>
+          <w:kern w:val="0"/>
+          <w:sz w:val="40"/>
+          <w:szCs w:val="40"/>
+        </w:rPr>
+        <w:t>sys=</w:t>
+      </w:r>
+      <w:proofErr w:type="spellStart"/>
+      <w:r>
+        <w:rPr>
+          <w:rFonts w:ascii="Courier New" w:hAnsi="Courier New" w:cs="Courier New"/>
+          <w:color w:val="000000"/>
+          <w:kern w:val="0"/>
+          <w:sz w:val="40"/>
+          <w:szCs w:val="40"/>
+        </w:rPr>
+        <w:t>tf</w:t>
+      </w:r>
+      <w:proofErr w:type="spellEnd"/>
+      <w:r>
+        <w:rPr>
+          <w:rFonts w:ascii="Courier New" w:hAnsi="Courier New" w:cs="Courier New"/>
+          <w:color w:val="000000"/>
+          <w:kern w:val="0"/>
+          <w:sz w:val="40"/>
+          <w:szCs w:val="40"/>
+        </w:rPr>
+        <w:t>(</w:t>
+      </w:r>
+      <w:proofErr w:type="spellStart"/>
+      <w:proofErr w:type="gramStart"/>
+      <w:r>
+        <w:rPr>
+          <w:rFonts w:ascii="Courier New" w:hAnsi="Courier New" w:cs="Courier New"/>
+          <w:color w:val="000000"/>
+          <w:kern w:val="0"/>
+          <w:sz w:val="40"/>
+          <w:szCs w:val="40"/>
+        </w:rPr>
+        <w:t>b,a</w:t>
+      </w:r>
+      <w:proofErr w:type="spellEnd"/>
+      <w:proofErr w:type="gramEnd"/>
+      <w:r>
+        <w:rPr>
+          <w:rFonts w:ascii="Courier New" w:hAnsi="Courier New" w:cs="Courier New"/>
+          <w:color w:val="000000"/>
+          <w:kern w:val="0"/>
+          <w:sz w:val="40"/>
+          <w:szCs w:val="40"/>
+        </w:rPr>
+        <w:t>)</w:t>
+      </w:r>
+    </w:p>
+    <w:p>
+      <w:pPr>
+        <w:autoSpaceDE w:val="0"/>
+        <w:autoSpaceDN w:val="0"/>
+        <w:adjustRightInd w:val="0"/>
+        <w:jc w:val="left"/>
+        <w:rPr>
+          <w:rFonts w:ascii="Courier New" w:hAnsi="Courier New" w:cs="Courier New"/>
+          <w:kern w:val="0"/>
+          <w:sz w:val="24"/>
+          <w:szCs w:val="24"/>
+        </w:rPr>
+      </w:pPr>
+      <w:proofErr w:type="gramStart"/>
+      <w:r>
+        <w:rPr>
+          <w:rFonts w:ascii="Courier New" w:hAnsi="Courier New" w:cs="Courier New"/>
+          <w:color w:val="000000"/>
+          <w:kern w:val="0"/>
+          <w:sz w:val="40"/>
+          <w:szCs w:val="40"/>
+        </w:rPr>
+        <w:t>subplot(</w:t>
+      </w:r>
+      <w:proofErr w:type="gramEnd"/>
+      <w:r>
+        <w:rPr>
+          <w:rFonts w:ascii="Courier New" w:hAnsi="Courier New" w:cs="Courier New"/>
+          <w:color w:val="000000"/>
+          <w:kern w:val="0"/>
+          <w:sz w:val="40"/>
+          <w:szCs w:val="40"/>
+        </w:rPr>
+        <w:t>211)</w:t>
       </w:r>
     </w:p>
     <w:p>
@@ -396,15 +750,27 @@
           <w:szCs w:val="24"/>
         </w:rPr>
       </w:pPr>
-      <w:r>
-        <w:rPr>
-          <w:rFonts w:ascii="Courier New" w:hAnsi="Courier New" w:cs="Courier New"/>
-          <w:color w:val="000000"/>
-          <w:kern w:val="0"/>
-          <w:sz w:val="40"/>
-          <w:szCs w:val="40"/>
-        </w:rPr>
-        <w:t>subplot(212)</w:t>
+      <w:proofErr w:type="gramStart"/>
+      <w:r>
+        <w:rPr>
+          <w:rFonts w:ascii="Courier New" w:hAnsi="Courier New" w:cs="Courier New"/>
+          <w:color w:val="000000"/>
+          <w:kern w:val="0"/>
+          <w:sz w:val="40"/>
+          <w:szCs w:val="40"/>
+        </w:rPr>
+        <w:t>subplot(</w:t>
+      </w:r>
+      <w:proofErr w:type="gramEnd"/>
+      <w:r>
+        <w:rPr>
+          <w:rFonts w:ascii="Courier New" w:hAnsi="Courier New" w:cs="Courier New"/>
+          <w:color w:val="000000"/>
+          <w:kern w:val="0"/>
+          <w:sz w:val="40"/>
+          <w:szCs w:val="40"/>
+        </w:rPr>
+        <w:t>212)</w:t>
       </w:r>
     </w:p>
     <w:p>
@@ -433,6 +799,9 @@
     </w:p>
     <w:p>
       <w:r>
+        <w:rPr>
+          <w:noProof/>
+        </w:rPr>
         <w:drawing>
           <wp:inline distT="0" distB="0" distL="0" distR="0" wp14:anchorId="0BC22831" wp14:editId="78AE862D">
             <wp:extent cx="5486400" cy="4114800"/>
@@ -521,79 +890,181 @@
           <w:sz w:val="40"/>
           <w:szCs w:val="40"/>
         </w:rPr>
-        <w:t>b=[1 0]</w:t>
-      </w:r>
-    </w:p>
-    <w:p>
-      <w:pPr>
-        <w:autoSpaceDE w:val="0"/>
-        <w:autoSpaceDN w:val="0"/>
-        <w:adjustRightInd w:val="0"/>
-        <w:jc w:val="left"/>
-        <w:rPr>
-          <w:rFonts w:ascii="Courier New" w:hAnsi="Courier New" w:cs="Courier New"/>
-          <w:kern w:val="0"/>
-          <w:sz w:val="24"/>
-          <w:szCs w:val="24"/>
-        </w:rPr>
-      </w:pPr>
-      <w:r>
-        <w:rPr>
-          <w:rFonts w:ascii="Courier New" w:hAnsi="Courier New" w:cs="Courier New"/>
-          <w:color w:val="000000"/>
-          <w:kern w:val="0"/>
-          <w:sz w:val="40"/>
-          <w:szCs w:val="40"/>
-        </w:rPr>
-        <w:t>a=[1 1 1]</w:t>
-      </w:r>
-    </w:p>
-    <w:p>
-      <w:pPr>
-        <w:autoSpaceDE w:val="0"/>
-        <w:autoSpaceDN w:val="0"/>
-        <w:adjustRightInd w:val="0"/>
-        <w:jc w:val="left"/>
-        <w:rPr>
-          <w:rFonts w:ascii="Courier New" w:hAnsi="Courier New" w:cs="Courier New"/>
-          <w:kern w:val="0"/>
-          <w:sz w:val="24"/>
-          <w:szCs w:val="24"/>
-        </w:rPr>
-      </w:pPr>
-      <w:r>
-        <w:rPr>
-          <w:rFonts w:ascii="Courier New" w:hAnsi="Courier New" w:cs="Courier New"/>
-          <w:color w:val="000000"/>
-          <w:kern w:val="0"/>
-          <w:sz w:val="40"/>
-          <w:szCs w:val="40"/>
-        </w:rPr>
-        <w:t>sys=tf(b,a)</w:t>
-      </w:r>
-    </w:p>
-    <w:p>
-      <w:pPr>
-        <w:autoSpaceDE w:val="0"/>
-        <w:autoSpaceDN w:val="0"/>
-        <w:adjustRightInd w:val="0"/>
-        <w:jc w:val="left"/>
-        <w:rPr>
-          <w:rFonts w:ascii="Courier New" w:hAnsi="Courier New" w:cs="Courier New"/>
-          <w:kern w:val="0"/>
-          <w:sz w:val="24"/>
-          <w:szCs w:val="24"/>
-        </w:rPr>
-      </w:pPr>
-      <w:r>
-        <w:rPr>
-          <w:rFonts w:ascii="Courier New" w:hAnsi="Courier New" w:cs="Courier New"/>
-          <w:color w:val="000000"/>
-          <w:kern w:val="0"/>
-          <w:sz w:val="40"/>
-          <w:szCs w:val="40"/>
-        </w:rPr>
-        <w:t>subplot(211)</w:t>
+        <w:t>b</w:t>
+      </w:r>
+      <w:proofErr w:type="gramStart"/>
+      <w:r>
+        <w:rPr>
+          <w:rFonts w:ascii="Courier New" w:hAnsi="Courier New" w:cs="Courier New"/>
+          <w:color w:val="000000"/>
+          <w:kern w:val="0"/>
+          <w:sz w:val="40"/>
+          <w:szCs w:val="40"/>
+        </w:rPr>
+        <w:t>=[</w:t>
+      </w:r>
+      <w:proofErr w:type="gramEnd"/>
+      <w:r>
+        <w:rPr>
+          <w:rFonts w:ascii="Courier New" w:hAnsi="Courier New" w:cs="Courier New"/>
+          <w:color w:val="000000"/>
+          <w:kern w:val="0"/>
+          <w:sz w:val="40"/>
+          <w:szCs w:val="40"/>
+        </w:rPr>
+        <w:t>1 0]</w:t>
+      </w:r>
+    </w:p>
+    <w:p>
+      <w:pPr>
+        <w:autoSpaceDE w:val="0"/>
+        <w:autoSpaceDN w:val="0"/>
+        <w:adjustRightInd w:val="0"/>
+        <w:jc w:val="left"/>
+        <w:rPr>
+          <w:rFonts w:ascii="Courier New" w:hAnsi="Courier New" w:cs="Courier New"/>
+          <w:kern w:val="0"/>
+          <w:sz w:val="24"/>
+          <w:szCs w:val="24"/>
+        </w:rPr>
+      </w:pPr>
+      <w:r>
+        <w:rPr>
+          <w:rFonts w:ascii="Courier New" w:hAnsi="Courier New" w:cs="Courier New"/>
+          <w:color w:val="000000"/>
+          <w:kern w:val="0"/>
+          <w:sz w:val="40"/>
+          <w:szCs w:val="40"/>
+        </w:rPr>
+        <w:t>a</w:t>
+      </w:r>
+      <w:proofErr w:type="gramStart"/>
+      <w:r>
+        <w:rPr>
+          <w:rFonts w:ascii="Courier New" w:hAnsi="Courier New" w:cs="Courier New"/>
+          <w:color w:val="000000"/>
+          <w:kern w:val="0"/>
+          <w:sz w:val="40"/>
+          <w:szCs w:val="40"/>
+        </w:rPr>
+        <w:t>=[</w:t>
+      </w:r>
+      <w:proofErr w:type="gramEnd"/>
+      <w:r>
+        <w:rPr>
+          <w:rFonts w:ascii="Courier New" w:hAnsi="Courier New" w:cs="Courier New"/>
+          <w:color w:val="000000"/>
+          <w:kern w:val="0"/>
+          <w:sz w:val="40"/>
+          <w:szCs w:val="40"/>
+        </w:rPr>
+        <w:t>1 1 1]</w:t>
+      </w:r>
+    </w:p>
+    <w:p>
+      <w:pPr>
+        <w:autoSpaceDE w:val="0"/>
+        <w:autoSpaceDN w:val="0"/>
+        <w:adjustRightInd w:val="0"/>
+        <w:jc w:val="left"/>
+        <w:rPr>
+          <w:rFonts w:ascii="Courier New" w:hAnsi="Courier New" w:cs="Courier New"/>
+          <w:kern w:val="0"/>
+          <w:sz w:val="24"/>
+          <w:szCs w:val="24"/>
+        </w:rPr>
+      </w:pPr>
+      <w:r>
+        <w:rPr>
+          <w:rFonts w:ascii="Courier New" w:hAnsi="Courier New" w:cs="Courier New"/>
+          <w:color w:val="000000"/>
+          <w:kern w:val="0"/>
+          <w:sz w:val="40"/>
+          <w:szCs w:val="40"/>
+        </w:rPr>
+        <w:t>sys=</w:t>
+      </w:r>
+      <w:proofErr w:type="spellStart"/>
+      <w:r>
+        <w:rPr>
+          <w:rFonts w:ascii="Courier New" w:hAnsi="Courier New" w:cs="Courier New"/>
+          <w:color w:val="000000"/>
+          <w:kern w:val="0"/>
+          <w:sz w:val="40"/>
+          <w:szCs w:val="40"/>
+        </w:rPr>
+        <w:t>tf</w:t>
+      </w:r>
+      <w:proofErr w:type="spellEnd"/>
+      <w:r>
+        <w:rPr>
+          <w:rFonts w:ascii="Courier New" w:hAnsi="Courier New" w:cs="Courier New"/>
+          <w:color w:val="000000"/>
+          <w:kern w:val="0"/>
+          <w:sz w:val="40"/>
+          <w:szCs w:val="40"/>
+        </w:rPr>
+        <w:t>(</w:t>
+      </w:r>
+      <w:proofErr w:type="spellStart"/>
+      <w:proofErr w:type="gramStart"/>
+      <w:r>
+        <w:rPr>
+          <w:rFonts w:ascii="Courier New" w:hAnsi="Courier New" w:cs="Courier New"/>
+          <w:color w:val="000000"/>
+          <w:kern w:val="0"/>
+          <w:sz w:val="40"/>
+          <w:szCs w:val="40"/>
+        </w:rPr>
+        <w:t>b,a</w:t>
+      </w:r>
+      <w:proofErr w:type="spellEnd"/>
+      <w:proofErr w:type="gramEnd"/>
+      <w:r>
+        <w:rPr>
+          <w:rFonts w:ascii="Courier New" w:hAnsi="Courier New" w:cs="Courier New"/>
+          <w:color w:val="000000"/>
+          <w:kern w:val="0"/>
+          <w:sz w:val="40"/>
+          <w:szCs w:val="40"/>
+        </w:rPr>
+        <w:t>)</w:t>
+      </w:r>
+    </w:p>
+    <w:p>
+      <w:pPr>
+        <w:autoSpaceDE w:val="0"/>
+        <w:autoSpaceDN w:val="0"/>
+        <w:adjustRightInd w:val="0"/>
+        <w:jc w:val="left"/>
+        <w:rPr>
+          <w:rFonts w:ascii="Courier New" w:hAnsi="Courier New" w:cs="Courier New"/>
+          <w:kern w:val="0"/>
+          <w:sz w:val="24"/>
+          <w:szCs w:val="24"/>
+        </w:rPr>
+      </w:pPr>
+      <w:proofErr w:type="gramStart"/>
+      <w:r>
+        <w:rPr>
+          <w:rFonts w:ascii="Courier New" w:hAnsi="Courier New" w:cs="Courier New"/>
+          <w:color w:val="000000"/>
+          <w:kern w:val="0"/>
+          <w:sz w:val="40"/>
+          <w:szCs w:val="40"/>
+        </w:rPr>
+        <w:t>subplot(</w:t>
+      </w:r>
+      <w:proofErr w:type="gramEnd"/>
+      <w:r>
+        <w:rPr>
+          <w:rFonts w:ascii="Courier New" w:hAnsi="Courier New" w:cs="Courier New"/>
+          <w:color w:val="000000"/>
+          <w:kern w:val="0"/>
+          <w:sz w:val="40"/>
+          <w:szCs w:val="40"/>
+        </w:rPr>
+        <w:t>211)</w:t>
       </w:r>
     </w:p>
     <w:p>
@@ -633,15 +1104,27 @@
           <w:szCs w:val="24"/>
         </w:rPr>
       </w:pPr>
-      <w:r>
-        <w:rPr>
-          <w:rFonts w:ascii="Courier New" w:hAnsi="Courier New" w:cs="Courier New"/>
-          <w:color w:val="000000"/>
-          <w:kern w:val="0"/>
-          <w:sz w:val="40"/>
-          <w:szCs w:val="40"/>
-        </w:rPr>
-        <w:t>subplot(212)</w:t>
+      <w:proofErr w:type="gramStart"/>
+      <w:r>
+        <w:rPr>
+          <w:rFonts w:ascii="Courier New" w:hAnsi="Courier New" w:cs="Courier New"/>
+          <w:color w:val="000000"/>
+          <w:kern w:val="0"/>
+          <w:sz w:val="40"/>
+          <w:szCs w:val="40"/>
+        </w:rPr>
+        <w:t>subplot(</w:t>
+      </w:r>
+      <w:proofErr w:type="gramEnd"/>
+      <w:r>
+        <w:rPr>
+          <w:rFonts w:ascii="Courier New" w:hAnsi="Courier New" w:cs="Courier New"/>
+          <w:color w:val="000000"/>
+          <w:kern w:val="0"/>
+          <w:sz w:val="40"/>
+          <w:szCs w:val="40"/>
+        </w:rPr>
+        <w:t>212)</w:t>
       </w:r>
     </w:p>
     <w:p>
@@ -670,6 +1153,9 @@
     </w:p>
     <w:p>
       <w:r>
+        <w:rPr>
+          <w:noProof/>
+        </w:rPr>
         <w:drawing>
           <wp:inline distT="0" distB="0" distL="0" distR="0" wp14:anchorId="1F268128" wp14:editId="72476876">
             <wp:extent cx="5486400" cy="4114800"/>
@@ -758,79 +1244,181 @@
           <w:sz w:val="40"/>
           <w:szCs w:val="40"/>
         </w:rPr>
-        <w:t>b=[1 0 1]</w:t>
-      </w:r>
-    </w:p>
-    <w:p>
-      <w:pPr>
-        <w:autoSpaceDE w:val="0"/>
-        <w:autoSpaceDN w:val="0"/>
-        <w:adjustRightInd w:val="0"/>
-        <w:jc w:val="left"/>
-        <w:rPr>
-          <w:rFonts w:ascii="Courier New" w:hAnsi="Courier New" w:cs="Courier New"/>
-          <w:kern w:val="0"/>
-          <w:sz w:val="24"/>
-          <w:szCs w:val="24"/>
-        </w:rPr>
-      </w:pPr>
-      <w:r>
-        <w:rPr>
-          <w:rFonts w:ascii="Courier New" w:hAnsi="Courier New" w:cs="Courier New"/>
-          <w:color w:val="000000"/>
-          <w:kern w:val="0"/>
-          <w:sz w:val="40"/>
-          <w:szCs w:val="40"/>
-        </w:rPr>
-        <w:t>a=[1 1 1]</w:t>
-      </w:r>
-    </w:p>
-    <w:p>
-      <w:pPr>
-        <w:autoSpaceDE w:val="0"/>
-        <w:autoSpaceDN w:val="0"/>
-        <w:adjustRightInd w:val="0"/>
-        <w:jc w:val="left"/>
-        <w:rPr>
-          <w:rFonts w:ascii="Courier New" w:hAnsi="Courier New" w:cs="Courier New"/>
-          <w:kern w:val="0"/>
-          <w:sz w:val="24"/>
-          <w:szCs w:val="24"/>
-        </w:rPr>
-      </w:pPr>
-      <w:r>
-        <w:rPr>
-          <w:rFonts w:ascii="Courier New" w:hAnsi="Courier New" w:cs="Courier New"/>
-          <w:color w:val="000000"/>
-          <w:kern w:val="0"/>
-          <w:sz w:val="40"/>
-          <w:szCs w:val="40"/>
-        </w:rPr>
-        <w:t>sys=tf(b,a)</w:t>
-      </w:r>
-    </w:p>
-    <w:p>
-      <w:pPr>
-        <w:autoSpaceDE w:val="0"/>
-        <w:autoSpaceDN w:val="0"/>
-        <w:adjustRightInd w:val="0"/>
-        <w:jc w:val="left"/>
-        <w:rPr>
-          <w:rFonts w:ascii="Courier New" w:hAnsi="Courier New" w:cs="Courier New"/>
-          <w:kern w:val="0"/>
-          <w:sz w:val="24"/>
-          <w:szCs w:val="24"/>
-        </w:rPr>
-      </w:pPr>
-      <w:r>
-        <w:rPr>
-          <w:rFonts w:ascii="Courier New" w:hAnsi="Courier New" w:cs="Courier New"/>
-          <w:color w:val="000000"/>
-          <w:kern w:val="0"/>
-          <w:sz w:val="40"/>
-          <w:szCs w:val="40"/>
-        </w:rPr>
-        <w:t>subplot(211)</w:t>
+        <w:t>b</w:t>
+      </w:r>
+      <w:proofErr w:type="gramStart"/>
+      <w:r>
+        <w:rPr>
+          <w:rFonts w:ascii="Courier New" w:hAnsi="Courier New" w:cs="Courier New"/>
+          <w:color w:val="000000"/>
+          <w:kern w:val="0"/>
+          <w:sz w:val="40"/>
+          <w:szCs w:val="40"/>
+        </w:rPr>
+        <w:t>=[</w:t>
+      </w:r>
+      <w:proofErr w:type="gramEnd"/>
+      <w:r>
+        <w:rPr>
+          <w:rFonts w:ascii="Courier New" w:hAnsi="Courier New" w:cs="Courier New"/>
+          <w:color w:val="000000"/>
+          <w:kern w:val="0"/>
+          <w:sz w:val="40"/>
+          <w:szCs w:val="40"/>
+        </w:rPr>
+        <w:t>1 0 1]</w:t>
+      </w:r>
+    </w:p>
+    <w:p>
+      <w:pPr>
+        <w:autoSpaceDE w:val="0"/>
+        <w:autoSpaceDN w:val="0"/>
+        <w:adjustRightInd w:val="0"/>
+        <w:jc w:val="left"/>
+        <w:rPr>
+          <w:rFonts w:ascii="Courier New" w:hAnsi="Courier New" w:cs="Courier New"/>
+          <w:kern w:val="0"/>
+          <w:sz w:val="24"/>
+          <w:szCs w:val="24"/>
+        </w:rPr>
+      </w:pPr>
+      <w:r>
+        <w:rPr>
+          <w:rFonts w:ascii="Courier New" w:hAnsi="Courier New" w:cs="Courier New"/>
+          <w:color w:val="000000"/>
+          <w:kern w:val="0"/>
+          <w:sz w:val="40"/>
+          <w:szCs w:val="40"/>
+        </w:rPr>
+        <w:t>a</w:t>
+      </w:r>
+      <w:proofErr w:type="gramStart"/>
+      <w:r>
+        <w:rPr>
+          <w:rFonts w:ascii="Courier New" w:hAnsi="Courier New" w:cs="Courier New"/>
+          <w:color w:val="000000"/>
+          <w:kern w:val="0"/>
+          <w:sz w:val="40"/>
+          <w:szCs w:val="40"/>
+        </w:rPr>
+        <w:t>=[</w:t>
+      </w:r>
+      <w:proofErr w:type="gramEnd"/>
+      <w:r>
+        <w:rPr>
+          <w:rFonts w:ascii="Courier New" w:hAnsi="Courier New" w:cs="Courier New"/>
+          <w:color w:val="000000"/>
+          <w:kern w:val="0"/>
+          <w:sz w:val="40"/>
+          <w:szCs w:val="40"/>
+        </w:rPr>
+        <w:t>1 1 1]</w:t>
+      </w:r>
+    </w:p>
+    <w:p>
+      <w:pPr>
+        <w:autoSpaceDE w:val="0"/>
+        <w:autoSpaceDN w:val="0"/>
+        <w:adjustRightInd w:val="0"/>
+        <w:jc w:val="left"/>
+        <w:rPr>
+          <w:rFonts w:ascii="Courier New" w:hAnsi="Courier New" w:cs="Courier New"/>
+          <w:kern w:val="0"/>
+          <w:sz w:val="24"/>
+          <w:szCs w:val="24"/>
+        </w:rPr>
+      </w:pPr>
+      <w:r>
+        <w:rPr>
+          <w:rFonts w:ascii="Courier New" w:hAnsi="Courier New" w:cs="Courier New"/>
+          <w:color w:val="000000"/>
+          <w:kern w:val="0"/>
+          <w:sz w:val="40"/>
+          <w:szCs w:val="40"/>
+        </w:rPr>
+        <w:t>sys=</w:t>
+      </w:r>
+      <w:proofErr w:type="spellStart"/>
+      <w:r>
+        <w:rPr>
+          <w:rFonts w:ascii="Courier New" w:hAnsi="Courier New" w:cs="Courier New"/>
+          <w:color w:val="000000"/>
+          <w:kern w:val="0"/>
+          <w:sz w:val="40"/>
+          <w:szCs w:val="40"/>
+        </w:rPr>
+        <w:t>tf</w:t>
+      </w:r>
+      <w:proofErr w:type="spellEnd"/>
+      <w:r>
+        <w:rPr>
+          <w:rFonts w:ascii="Courier New" w:hAnsi="Courier New" w:cs="Courier New"/>
+          <w:color w:val="000000"/>
+          <w:kern w:val="0"/>
+          <w:sz w:val="40"/>
+          <w:szCs w:val="40"/>
+        </w:rPr>
+        <w:t>(</w:t>
+      </w:r>
+      <w:proofErr w:type="spellStart"/>
+      <w:proofErr w:type="gramStart"/>
+      <w:r>
+        <w:rPr>
+          <w:rFonts w:ascii="Courier New" w:hAnsi="Courier New" w:cs="Courier New"/>
+          <w:color w:val="000000"/>
+          <w:kern w:val="0"/>
+          <w:sz w:val="40"/>
+          <w:szCs w:val="40"/>
+        </w:rPr>
+        <w:t>b,a</w:t>
+      </w:r>
+      <w:proofErr w:type="spellEnd"/>
+      <w:proofErr w:type="gramEnd"/>
+      <w:r>
+        <w:rPr>
+          <w:rFonts w:ascii="Courier New" w:hAnsi="Courier New" w:cs="Courier New"/>
+          <w:color w:val="000000"/>
+          <w:kern w:val="0"/>
+          <w:sz w:val="40"/>
+          <w:szCs w:val="40"/>
+        </w:rPr>
+        <w:t>)</w:t>
+      </w:r>
+    </w:p>
+    <w:p>
+      <w:pPr>
+        <w:autoSpaceDE w:val="0"/>
+        <w:autoSpaceDN w:val="0"/>
+        <w:adjustRightInd w:val="0"/>
+        <w:jc w:val="left"/>
+        <w:rPr>
+          <w:rFonts w:ascii="Courier New" w:hAnsi="Courier New" w:cs="Courier New"/>
+          <w:kern w:val="0"/>
+          <w:sz w:val="24"/>
+          <w:szCs w:val="24"/>
+        </w:rPr>
+      </w:pPr>
+      <w:proofErr w:type="gramStart"/>
+      <w:r>
+        <w:rPr>
+          <w:rFonts w:ascii="Courier New" w:hAnsi="Courier New" w:cs="Courier New"/>
+          <w:color w:val="000000"/>
+          <w:kern w:val="0"/>
+          <w:sz w:val="40"/>
+          <w:szCs w:val="40"/>
+        </w:rPr>
+        <w:t>subplot(</w:t>
+      </w:r>
+      <w:proofErr w:type="gramEnd"/>
+      <w:r>
+        <w:rPr>
+          <w:rFonts w:ascii="Courier New" w:hAnsi="Courier New" w:cs="Courier New"/>
+          <w:color w:val="000000"/>
+          <w:kern w:val="0"/>
+          <w:sz w:val="40"/>
+          <w:szCs w:val="40"/>
+        </w:rPr>
+        <w:t>211)</w:t>
       </w:r>
     </w:p>
     <w:p>
@@ -870,15 +1458,27 @@
           <w:szCs w:val="24"/>
         </w:rPr>
       </w:pPr>
-      <w:r>
-        <w:rPr>
-          <w:rFonts w:ascii="Courier New" w:hAnsi="Courier New" w:cs="Courier New"/>
-          <w:color w:val="000000"/>
-          <w:kern w:val="0"/>
-          <w:sz w:val="40"/>
-          <w:szCs w:val="40"/>
-        </w:rPr>
-        <w:t>subplot(212)</w:t>
+      <w:proofErr w:type="gramStart"/>
+      <w:r>
+        <w:rPr>
+          <w:rFonts w:ascii="Courier New" w:hAnsi="Courier New" w:cs="Courier New"/>
+          <w:color w:val="000000"/>
+          <w:kern w:val="0"/>
+          <w:sz w:val="40"/>
+          <w:szCs w:val="40"/>
+        </w:rPr>
+        <w:t>subplot(</w:t>
+      </w:r>
+      <w:proofErr w:type="gramEnd"/>
+      <w:r>
+        <w:rPr>
+          <w:rFonts w:ascii="Courier New" w:hAnsi="Courier New" w:cs="Courier New"/>
+          <w:color w:val="000000"/>
+          <w:kern w:val="0"/>
+          <w:sz w:val="40"/>
+          <w:szCs w:val="40"/>
+        </w:rPr>
+        <w:t>212)</w:t>
       </w:r>
     </w:p>
     <w:p>
@@ -907,6 +1507,9 @@
     </w:p>
     <w:p>
       <w:r>
+        <w:rPr>
+          <w:noProof/>
+        </w:rPr>
         <w:drawing>
           <wp:inline distT="0" distB="0" distL="0" distR="0" wp14:anchorId="253F1A37" wp14:editId="6E206145">
             <wp:extent cx="5486400" cy="4114800"/>
@@ -995,55 +1598,145 @@
           <w:sz w:val="40"/>
           <w:szCs w:val="40"/>
         </w:rPr>
-        <w:t>b=[1]</w:t>
-      </w:r>
-    </w:p>
-    <w:p>
-      <w:pPr>
-        <w:autoSpaceDE w:val="0"/>
-        <w:autoSpaceDN w:val="0"/>
-        <w:adjustRightInd w:val="0"/>
-        <w:jc w:val="left"/>
-        <w:rPr>
-          <w:rFonts w:ascii="Courier New" w:hAnsi="Courier New" w:cs="Courier New"/>
-          <w:kern w:val="0"/>
-          <w:sz w:val="24"/>
-          <w:szCs w:val="24"/>
-        </w:rPr>
-      </w:pPr>
-      <w:r>
-        <w:rPr>
-          <w:rFonts w:ascii="Courier New" w:hAnsi="Courier New" w:cs="Courier New"/>
-          <w:color w:val="000000"/>
-          <w:kern w:val="0"/>
-          <w:sz w:val="40"/>
-          <w:szCs w:val="40"/>
-        </w:rPr>
-        <w:t>a=[1 1 6]</w:t>
-      </w:r>
-    </w:p>
-    <w:p>
-      <w:pPr>
-        <w:autoSpaceDE w:val="0"/>
-        <w:autoSpaceDN w:val="0"/>
-        <w:adjustRightInd w:val="0"/>
-        <w:jc w:val="left"/>
-        <w:rPr>
-          <w:rFonts w:ascii="Courier New" w:hAnsi="Courier New" w:cs="Courier New"/>
-          <w:kern w:val="0"/>
-          <w:sz w:val="24"/>
-          <w:szCs w:val="24"/>
-        </w:rPr>
-      </w:pPr>
-      <w:r>
-        <w:rPr>
-          <w:rFonts w:ascii="Courier New" w:hAnsi="Courier New" w:cs="Courier New"/>
-          <w:color w:val="000000"/>
-          <w:kern w:val="0"/>
-          <w:sz w:val="40"/>
-          <w:szCs w:val="40"/>
-        </w:rPr>
-        <w:t>sys=tf(b,a)</w:t>
+        <w:t>b</w:t>
+      </w:r>
+      <w:proofErr w:type="gramStart"/>
+      <w:r>
+        <w:rPr>
+          <w:rFonts w:ascii="Courier New" w:hAnsi="Courier New" w:cs="Courier New"/>
+          <w:color w:val="000000"/>
+          <w:kern w:val="0"/>
+          <w:sz w:val="40"/>
+          <w:szCs w:val="40"/>
+        </w:rPr>
+        <w:t>=[</w:t>
+      </w:r>
+      <w:proofErr w:type="gramEnd"/>
+      <w:r>
+        <w:rPr>
+          <w:rFonts w:ascii="Courier New" w:hAnsi="Courier New" w:cs="Courier New"/>
+          <w:color w:val="000000"/>
+          <w:kern w:val="0"/>
+          <w:sz w:val="40"/>
+          <w:szCs w:val="40"/>
+        </w:rPr>
+        <w:t>1]</w:t>
+      </w:r>
+    </w:p>
+    <w:p>
+      <w:pPr>
+        <w:autoSpaceDE w:val="0"/>
+        <w:autoSpaceDN w:val="0"/>
+        <w:adjustRightInd w:val="0"/>
+        <w:jc w:val="left"/>
+        <w:rPr>
+          <w:rFonts w:ascii="Courier New" w:hAnsi="Courier New" w:cs="Courier New"/>
+          <w:kern w:val="0"/>
+          <w:sz w:val="24"/>
+          <w:szCs w:val="24"/>
+        </w:rPr>
+      </w:pPr>
+      <w:r>
+        <w:rPr>
+          <w:rFonts w:ascii="Courier New" w:hAnsi="Courier New" w:cs="Courier New"/>
+          <w:color w:val="000000"/>
+          <w:kern w:val="0"/>
+          <w:sz w:val="40"/>
+          <w:szCs w:val="40"/>
+        </w:rPr>
+        <w:t>a</w:t>
+      </w:r>
+      <w:proofErr w:type="gramStart"/>
+      <w:r>
+        <w:rPr>
+          <w:rFonts w:ascii="Courier New" w:hAnsi="Courier New" w:cs="Courier New"/>
+          <w:color w:val="000000"/>
+          <w:kern w:val="0"/>
+          <w:sz w:val="40"/>
+          <w:szCs w:val="40"/>
+        </w:rPr>
+        <w:t>=[</w:t>
+      </w:r>
+      <w:proofErr w:type="gramEnd"/>
+      <w:r>
+        <w:rPr>
+          <w:rFonts w:ascii="Courier New" w:hAnsi="Courier New" w:cs="Courier New"/>
+          <w:color w:val="000000"/>
+          <w:kern w:val="0"/>
+          <w:sz w:val="40"/>
+          <w:szCs w:val="40"/>
+        </w:rPr>
+        <w:t>1 1 6]</w:t>
+      </w:r>
+    </w:p>
+    <w:p>
+      <w:pPr>
+        <w:autoSpaceDE w:val="0"/>
+        <w:autoSpaceDN w:val="0"/>
+        <w:adjustRightInd w:val="0"/>
+        <w:jc w:val="left"/>
+        <w:rPr>
+          <w:rFonts w:ascii="Courier New" w:hAnsi="Courier New" w:cs="Courier New"/>
+          <w:kern w:val="0"/>
+          <w:sz w:val="24"/>
+          <w:szCs w:val="24"/>
+        </w:rPr>
+      </w:pPr>
+      <w:r>
+        <w:rPr>
+          <w:rFonts w:ascii="Courier New" w:hAnsi="Courier New" w:cs="Courier New"/>
+          <w:color w:val="000000"/>
+          <w:kern w:val="0"/>
+          <w:sz w:val="40"/>
+          <w:szCs w:val="40"/>
+        </w:rPr>
+        <w:t>sys=</w:t>
+      </w:r>
+      <w:proofErr w:type="spellStart"/>
+      <w:r>
+        <w:rPr>
+          <w:rFonts w:ascii="Courier New" w:hAnsi="Courier New" w:cs="Courier New"/>
+          <w:color w:val="000000"/>
+          <w:kern w:val="0"/>
+          <w:sz w:val="40"/>
+          <w:szCs w:val="40"/>
+        </w:rPr>
+        <w:t>tf</w:t>
+      </w:r>
+      <w:proofErr w:type="spellEnd"/>
+      <w:r>
+        <w:rPr>
+          <w:rFonts w:ascii="Courier New" w:hAnsi="Courier New" w:cs="Courier New"/>
+          <w:color w:val="000000"/>
+          <w:kern w:val="0"/>
+          <w:sz w:val="40"/>
+          <w:szCs w:val="40"/>
+        </w:rPr>
+        <w:t>(</w:t>
+      </w:r>
+      <w:proofErr w:type="spellStart"/>
+      <w:proofErr w:type="gramStart"/>
+      <w:r>
+        <w:rPr>
+          <w:rFonts w:ascii="Courier New" w:hAnsi="Courier New" w:cs="Courier New"/>
+          <w:color w:val="000000"/>
+          <w:kern w:val="0"/>
+          <w:sz w:val="40"/>
+          <w:szCs w:val="40"/>
+        </w:rPr>
+        <w:t>b,a</w:t>
+      </w:r>
+      <w:proofErr w:type="spellEnd"/>
+      <w:proofErr w:type="gramEnd"/>
+      <w:r>
+        <w:rPr>
+          <w:rFonts w:ascii="Courier New" w:hAnsi="Courier New" w:cs="Courier New"/>
+          <w:color w:val="000000"/>
+          <w:kern w:val="0"/>
+          <w:sz w:val="40"/>
+          <w:szCs w:val="40"/>
+        </w:rPr>
+        <w:t>)</w:t>
       </w:r>
     </w:p>
     <w:p>
@@ -1083,15 +1776,27 @@
           <w:szCs w:val="24"/>
         </w:rPr>
       </w:pPr>
-      <w:r>
-        <w:rPr>
-          <w:rFonts w:ascii="Courier New" w:hAnsi="Courier New" w:cs="Courier New"/>
-          <w:color w:val="000000"/>
-          <w:kern w:val="0"/>
-          <w:sz w:val="40"/>
-          <w:szCs w:val="40"/>
-        </w:rPr>
-        <w:t>subplot(311)</w:t>
+      <w:proofErr w:type="gramStart"/>
+      <w:r>
+        <w:rPr>
+          <w:rFonts w:ascii="Courier New" w:hAnsi="Courier New" w:cs="Courier New"/>
+          <w:color w:val="000000"/>
+          <w:kern w:val="0"/>
+          <w:sz w:val="40"/>
+          <w:szCs w:val="40"/>
+        </w:rPr>
+        <w:t>subplot(</w:t>
+      </w:r>
+      <w:proofErr w:type="gramEnd"/>
+      <w:r>
+        <w:rPr>
+          <w:rFonts w:ascii="Courier New" w:hAnsi="Courier New" w:cs="Courier New"/>
+          <w:color w:val="000000"/>
+          <w:kern w:val="0"/>
+          <w:sz w:val="40"/>
+          <w:szCs w:val="40"/>
+        </w:rPr>
+        <w:t>311)</w:t>
       </w:r>
     </w:p>
     <w:p>
@@ -1155,15 +1860,27 @@
           <w:szCs w:val="24"/>
         </w:rPr>
       </w:pPr>
-      <w:r>
-        <w:rPr>
-          <w:rFonts w:ascii="Courier New" w:hAnsi="Courier New" w:cs="Courier New"/>
-          <w:color w:val="000000"/>
-          <w:kern w:val="0"/>
-          <w:sz w:val="40"/>
-          <w:szCs w:val="40"/>
-        </w:rPr>
-        <w:t>subplot(312)</w:t>
+      <w:proofErr w:type="gramStart"/>
+      <w:r>
+        <w:rPr>
+          <w:rFonts w:ascii="Courier New" w:hAnsi="Courier New" w:cs="Courier New"/>
+          <w:color w:val="000000"/>
+          <w:kern w:val="0"/>
+          <w:sz w:val="40"/>
+          <w:szCs w:val="40"/>
+        </w:rPr>
+        <w:t>subplot(</w:t>
+      </w:r>
+      <w:proofErr w:type="gramEnd"/>
+      <w:r>
+        <w:rPr>
+          <w:rFonts w:ascii="Courier New" w:hAnsi="Courier New" w:cs="Courier New"/>
+          <w:color w:val="000000"/>
+          <w:kern w:val="0"/>
+          <w:sz w:val="40"/>
+          <w:szCs w:val="40"/>
+        </w:rPr>
+        <w:t>312)</w:t>
       </w:r>
     </w:p>
     <w:p>
@@ -1227,15 +1944,27 @@
           <w:szCs w:val="24"/>
         </w:rPr>
       </w:pPr>
-      <w:r>
-        <w:rPr>
-          <w:rFonts w:ascii="Courier New" w:hAnsi="Courier New" w:cs="Courier New"/>
-          <w:color w:val="000000"/>
-          <w:kern w:val="0"/>
-          <w:sz w:val="40"/>
-          <w:szCs w:val="40"/>
-        </w:rPr>
-        <w:t>subplot(313)</w:t>
+      <w:proofErr w:type="gramStart"/>
+      <w:r>
+        <w:rPr>
+          <w:rFonts w:ascii="Courier New" w:hAnsi="Courier New" w:cs="Courier New"/>
+          <w:color w:val="000000"/>
+          <w:kern w:val="0"/>
+          <w:sz w:val="40"/>
+          <w:szCs w:val="40"/>
+        </w:rPr>
+        <w:t>subplot(</w:t>
+      </w:r>
+      <w:proofErr w:type="gramEnd"/>
+      <w:r>
+        <w:rPr>
+          <w:rFonts w:ascii="Courier New" w:hAnsi="Courier New" w:cs="Courier New"/>
+          <w:color w:val="000000"/>
+          <w:kern w:val="0"/>
+          <w:sz w:val="40"/>
+          <w:szCs w:val="40"/>
+        </w:rPr>
+        <w:t>313)</w:t>
       </w:r>
     </w:p>
     <w:p>
@@ -1299,15 +2028,49 @@
           <w:szCs w:val="24"/>
         </w:rPr>
       </w:pPr>
-      <w:r>
-        <w:rPr>
-          <w:rFonts w:ascii="Courier New" w:hAnsi="Courier New" w:cs="Courier New"/>
-          <w:color w:val="000000"/>
-          <w:kern w:val="0"/>
-          <w:sz w:val="40"/>
-          <w:szCs w:val="40"/>
-        </w:rPr>
-        <w:t>lsim(sys,x,t)</w:t>
+      <w:proofErr w:type="spellStart"/>
+      <w:r>
+        <w:rPr>
+          <w:rFonts w:ascii="Courier New" w:hAnsi="Courier New" w:cs="Courier New"/>
+          <w:color w:val="000000"/>
+          <w:kern w:val="0"/>
+          <w:sz w:val="40"/>
+          <w:szCs w:val="40"/>
+        </w:rPr>
+        <w:t>lsim</w:t>
+      </w:r>
+      <w:proofErr w:type="spellEnd"/>
+      <w:r>
+        <w:rPr>
+          <w:rFonts w:ascii="Courier New" w:hAnsi="Courier New" w:cs="Courier New"/>
+          <w:color w:val="000000"/>
+          <w:kern w:val="0"/>
+          <w:sz w:val="40"/>
+          <w:szCs w:val="40"/>
+        </w:rPr>
+        <w:t>(</w:t>
+      </w:r>
+      <w:proofErr w:type="spellStart"/>
+      <w:r>
+        <w:rPr>
+          <w:rFonts w:ascii="Courier New" w:hAnsi="Courier New" w:cs="Courier New"/>
+          <w:color w:val="000000"/>
+          <w:kern w:val="0"/>
+          <w:sz w:val="40"/>
+          <w:szCs w:val="40"/>
+        </w:rPr>
+        <w:t>sys,x,t</w:t>
+      </w:r>
+      <w:proofErr w:type="spellEnd"/>
+      <w:r>
+        <w:rPr>
+          <w:rFonts w:ascii="Courier New" w:hAnsi="Courier New" w:cs="Courier New"/>
+          <w:color w:val="000000"/>
+          <w:kern w:val="0"/>
+          <w:sz w:val="40"/>
+          <w:szCs w:val="40"/>
+        </w:rPr>
+        <w:t>)</w:t>
       </w:r>
       <w:r>
         <w:rPr>
@@ -1352,6 +2115,9 @@
     </w:p>
     <w:p>
       <w:r>
+        <w:rPr>
+          <w:noProof/>
+        </w:rPr>
         <w:drawing>
           <wp:inline distT="0" distB="0" distL="0" distR="0" wp14:anchorId="6837EFBD" wp14:editId="1530971D">
             <wp:extent cx="5486400" cy="4114800"/>
@@ -1435,81 +2201,161 @@
           <w:sz w:val="40"/>
           <w:szCs w:val="40"/>
         </w:rPr>
-        <w:t>b=[1]</w:t>
-      </w:r>
-    </w:p>
-    <w:p>
-      <w:pPr>
-        <w:autoSpaceDE w:val="0"/>
-        <w:autoSpaceDN w:val="0"/>
-        <w:adjustRightInd w:val="0"/>
-        <w:jc w:val="left"/>
-        <w:rPr>
-          <w:rFonts w:ascii="Courier New" w:hAnsi="Courier New" w:cs="Courier New"/>
-          <w:kern w:val="0"/>
-          <w:sz w:val="24"/>
-          <w:szCs w:val="24"/>
-        </w:rPr>
-      </w:pPr>
-      <w:r>
-        <w:rPr>
-          <w:rFonts w:ascii="Courier New" w:hAnsi="Courier New" w:cs="Courier New"/>
-          <w:color w:val="000000"/>
-          <w:kern w:val="0"/>
-          <w:sz w:val="40"/>
-          <w:szCs w:val="40"/>
-        </w:rPr>
-        <w:t>a=[1 3 2]</w:t>
-      </w:r>
-    </w:p>
-    <w:p>
-      <w:pPr>
-        <w:autoSpaceDE w:val="0"/>
-        <w:autoSpaceDN w:val="0"/>
-        <w:adjustRightInd w:val="0"/>
-        <w:jc w:val="left"/>
-        <w:rPr>
-          <w:rFonts w:ascii="Courier New" w:hAnsi="Courier New" w:cs="Courier New"/>
-          <w:color w:val="000000"/>
-          <w:kern w:val="0"/>
-          <w:sz w:val="40"/>
-          <w:szCs w:val="40"/>
-        </w:rPr>
-      </w:pPr>
-      <w:r>
-        <w:rPr>
-          <w:rFonts w:ascii="Courier New" w:hAnsi="Courier New" w:cs="Courier New"/>
-          <w:color w:val="000000"/>
-          <w:kern w:val="0"/>
-          <w:sz w:val="40"/>
-          <w:szCs w:val="40"/>
-        </w:rPr>
-        <w:t>impz(b,a)</w:t>
-      </w:r>
-    </w:p>
-    <w:p>
-      <w:pPr>
-        <w:autoSpaceDE w:val="0"/>
-        <w:autoSpaceDN w:val="0"/>
-        <w:adjustRightInd w:val="0"/>
-        <w:jc w:val="left"/>
-        <w:rPr>
-          <w:rFonts w:ascii="Courier New" w:hAnsi="Courier New" w:cs="Courier New"/>
-          <w:color w:val="000000"/>
-          <w:kern w:val="0"/>
-          <w:sz w:val="40"/>
-          <w:szCs w:val="40"/>
-        </w:rPr>
-      </w:pPr>
-    </w:p>
-    <w:p>
-      <w:pPr>
-        <w:autoSpaceDE w:val="0"/>
-        <w:autoSpaceDN w:val="0"/>
-        <w:adjustRightInd w:val="0"/>
-        <w:jc w:val="left"/>
-        <w:rPr>
-          <w:rFonts w:ascii="Courier New" w:hAnsi="Courier New" w:cs="Courier New" w:hint="eastAsia"/>
+        <w:t>b</w:t>
+      </w:r>
+      <w:proofErr w:type="gramStart"/>
+      <w:r>
+        <w:rPr>
+          <w:rFonts w:ascii="Courier New" w:hAnsi="Courier New" w:cs="Courier New"/>
+          <w:color w:val="000000"/>
+          <w:kern w:val="0"/>
+          <w:sz w:val="40"/>
+          <w:szCs w:val="40"/>
+        </w:rPr>
+        <w:t>=[</w:t>
+      </w:r>
+      <w:proofErr w:type="gramEnd"/>
+      <w:r>
+        <w:rPr>
+          <w:rFonts w:ascii="Courier New" w:hAnsi="Courier New" w:cs="Courier New"/>
+          <w:color w:val="000000"/>
+          <w:kern w:val="0"/>
+          <w:sz w:val="40"/>
+          <w:szCs w:val="40"/>
+        </w:rPr>
+        <w:t>1]</w:t>
+      </w:r>
+    </w:p>
+    <w:p>
+      <w:pPr>
+        <w:autoSpaceDE w:val="0"/>
+        <w:autoSpaceDN w:val="0"/>
+        <w:adjustRightInd w:val="0"/>
+        <w:jc w:val="left"/>
+        <w:rPr>
+          <w:rFonts w:ascii="Courier New" w:hAnsi="Courier New" w:cs="Courier New"/>
+          <w:kern w:val="0"/>
+          <w:sz w:val="24"/>
+          <w:szCs w:val="24"/>
+        </w:rPr>
+      </w:pPr>
+      <w:r>
+        <w:rPr>
+          <w:rFonts w:ascii="Courier New" w:hAnsi="Courier New" w:cs="Courier New"/>
+          <w:color w:val="000000"/>
+          <w:kern w:val="0"/>
+          <w:sz w:val="40"/>
+          <w:szCs w:val="40"/>
+        </w:rPr>
+        <w:t>a</w:t>
+      </w:r>
+      <w:proofErr w:type="gramStart"/>
+      <w:r>
+        <w:rPr>
+          <w:rFonts w:ascii="Courier New" w:hAnsi="Courier New" w:cs="Courier New"/>
+          <w:color w:val="000000"/>
+          <w:kern w:val="0"/>
+          <w:sz w:val="40"/>
+          <w:szCs w:val="40"/>
+        </w:rPr>
+        <w:t>=[</w:t>
+      </w:r>
+      <w:proofErr w:type="gramEnd"/>
+      <w:r>
+        <w:rPr>
+          <w:rFonts w:ascii="Courier New" w:hAnsi="Courier New" w:cs="Courier New"/>
+          <w:color w:val="000000"/>
+          <w:kern w:val="0"/>
+          <w:sz w:val="40"/>
+          <w:szCs w:val="40"/>
+        </w:rPr>
+        <w:t>1 3 2]</w:t>
+      </w:r>
+    </w:p>
+    <w:p>
+      <w:pPr>
+        <w:autoSpaceDE w:val="0"/>
+        <w:autoSpaceDN w:val="0"/>
+        <w:adjustRightInd w:val="0"/>
+        <w:jc w:val="left"/>
+        <w:rPr>
+          <w:rFonts w:ascii="Courier New" w:hAnsi="Courier New" w:cs="Courier New"/>
+          <w:color w:val="000000"/>
+          <w:kern w:val="0"/>
+          <w:sz w:val="40"/>
+          <w:szCs w:val="40"/>
+        </w:rPr>
+      </w:pPr>
+      <w:proofErr w:type="spellStart"/>
+      <w:r>
+        <w:rPr>
+          <w:rFonts w:ascii="Courier New" w:hAnsi="Courier New" w:cs="Courier New"/>
+          <w:color w:val="000000"/>
+          <w:kern w:val="0"/>
+          <w:sz w:val="40"/>
+          <w:szCs w:val="40"/>
+        </w:rPr>
+        <w:t>impz</w:t>
+      </w:r>
+      <w:proofErr w:type="spellEnd"/>
+      <w:r>
+        <w:rPr>
+          <w:rFonts w:ascii="Courier New" w:hAnsi="Courier New" w:cs="Courier New"/>
+          <w:color w:val="000000"/>
+          <w:kern w:val="0"/>
+          <w:sz w:val="40"/>
+          <w:szCs w:val="40"/>
+        </w:rPr>
+        <w:t>(</w:t>
+      </w:r>
+      <w:proofErr w:type="spellStart"/>
+      <w:proofErr w:type="gramStart"/>
+      <w:r>
+        <w:rPr>
+          <w:rFonts w:ascii="Courier New" w:hAnsi="Courier New" w:cs="Courier New"/>
+          <w:color w:val="000000"/>
+          <w:kern w:val="0"/>
+          <w:sz w:val="40"/>
+          <w:szCs w:val="40"/>
+        </w:rPr>
+        <w:t>b,a</w:t>
+      </w:r>
+      <w:proofErr w:type="spellEnd"/>
+      <w:proofErr w:type="gramEnd"/>
+      <w:r>
+        <w:rPr>
+          <w:rFonts w:ascii="Courier New" w:hAnsi="Courier New" w:cs="Courier New"/>
+          <w:color w:val="000000"/>
+          <w:kern w:val="0"/>
+          <w:sz w:val="40"/>
+          <w:szCs w:val="40"/>
+        </w:rPr>
+        <w:t>)</w:t>
+      </w:r>
+    </w:p>
+    <w:p>
+      <w:pPr>
+        <w:autoSpaceDE w:val="0"/>
+        <w:autoSpaceDN w:val="0"/>
+        <w:adjustRightInd w:val="0"/>
+        <w:jc w:val="left"/>
+        <w:rPr>
+          <w:rFonts w:ascii="Courier New" w:hAnsi="Courier New" w:cs="Courier New"/>
+          <w:color w:val="000000"/>
+          <w:kern w:val="0"/>
+          <w:sz w:val="40"/>
+          <w:szCs w:val="40"/>
+        </w:rPr>
+      </w:pPr>
+    </w:p>
+    <w:p>
+      <w:pPr>
+        <w:autoSpaceDE w:val="0"/>
+        <w:autoSpaceDN w:val="0"/>
+        <w:adjustRightInd w:val="0"/>
+        <w:jc w:val="left"/>
+        <w:rPr>
+          <w:rFonts w:ascii="Courier New" w:hAnsi="Courier New" w:cs="Courier New"/>
           <w:kern w:val="0"/>
           <w:sz w:val="24"/>
           <w:szCs w:val="24"/>
@@ -1633,81 +2479,161 @@
           <w:sz w:val="40"/>
           <w:szCs w:val="40"/>
         </w:rPr>
-        <w:t>b=[1 -3]</w:t>
-      </w:r>
-    </w:p>
-    <w:p>
-      <w:pPr>
-        <w:autoSpaceDE w:val="0"/>
-        <w:autoSpaceDN w:val="0"/>
-        <w:adjustRightInd w:val="0"/>
-        <w:jc w:val="left"/>
-        <w:rPr>
-          <w:rFonts w:ascii="Courier New" w:hAnsi="Courier New" w:cs="Courier New"/>
-          <w:kern w:val="0"/>
-          <w:sz w:val="24"/>
-          <w:szCs w:val="24"/>
-        </w:rPr>
-      </w:pPr>
-      <w:r>
-        <w:rPr>
-          <w:rFonts w:ascii="Courier New" w:hAnsi="Courier New" w:cs="Courier New"/>
-          <w:color w:val="000000"/>
-          <w:kern w:val="0"/>
-          <w:sz w:val="40"/>
-          <w:szCs w:val="40"/>
-        </w:rPr>
-        <w:t>a=[1 -0.5 0.8]</w:t>
-      </w:r>
-    </w:p>
-    <w:p>
-      <w:pPr>
-        <w:autoSpaceDE w:val="0"/>
-        <w:autoSpaceDN w:val="0"/>
-        <w:adjustRightInd w:val="0"/>
-        <w:jc w:val="left"/>
-        <w:rPr>
-          <w:rFonts w:ascii="Courier New" w:hAnsi="Courier New" w:cs="Courier New"/>
-          <w:color w:val="000000"/>
-          <w:kern w:val="0"/>
-          <w:sz w:val="40"/>
-          <w:szCs w:val="40"/>
-        </w:rPr>
-      </w:pPr>
-      <w:r>
-        <w:rPr>
-          <w:rFonts w:ascii="Courier New" w:hAnsi="Courier New" w:cs="Courier New"/>
-          <w:color w:val="000000"/>
-          <w:kern w:val="0"/>
-          <w:sz w:val="40"/>
-          <w:szCs w:val="40"/>
-        </w:rPr>
-        <w:t>impz(b,a)</w:t>
-      </w:r>
-    </w:p>
-    <w:p>
-      <w:pPr>
-        <w:autoSpaceDE w:val="0"/>
-        <w:autoSpaceDN w:val="0"/>
-        <w:adjustRightInd w:val="0"/>
-        <w:jc w:val="left"/>
-        <w:rPr>
-          <w:rFonts w:ascii="Courier New" w:hAnsi="Courier New" w:cs="Courier New"/>
-          <w:color w:val="000000"/>
-          <w:kern w:val="0"/>
-          <w:sz w:val="40"/>
-          <w:szCs w:val="40"/>
-        </w:rPr>
-      </w:pPr>
-    </w:p>
-    <w:p>
-      <w:pPr>
-        <w:autoSpaceDE w:val="0"/>
-        <w:autoSpaceDN w:val="0"/>
-        <w:adjustRightInd w:val="0"/>
-        <w:jc w:val="left"/>
-        <w:rPr>
-          <w:rFonts w:ascii="Courier New" w:hAnsi="Courier New" w:cs="Courier New" w:hint="eastAsia"/>
+        <w:t>b</w:t>
+      </w:r>
+      <w:proofErr w:type="gramStart"/>
+      <w:r>
+        <w:rPr>
+          <w:rFonts w:ascii="Courier New" w:hAnsi="Courier New" w:cs="Courier New"/>
+          <w:color w:val="000000"/>
+          <w:kern w:val="0"/>
+          <w:sz w:val="40"/>
+          <w:szCs w:val="40"/>
+        </w:rPr>
+        <w:t>=[</w:t>
+      </w:r>
+      <w:proofErr w:type="gramEnd"/>
+      <w:r>
+        <w:rPr>
+          <w:rFonts w:ascii="Courier New" w:hAnsi="Courier New" w:cs="Courier New"/>
+          <w:color w:val="000000"/>
+          <w:kern w:val="0"/>
+          <w:sz w:val="40"/>
+          <w:szCs w:val="40"/>
+        </w:rPr>
+        <w:t>1 -3]</w:t>
+      </w:r>
+    </w:p>
+    <w:p>
+      <w:pPr>
+        <w:autoSpaceDE w:val="0"/>
+        <w:autoSpaceDN w:val="0"/>
+        <w:adjustRightInd w:val="0"/>
+        <w:jc w:val="left"/>
+        <w:rPr>
+          <w:rFonts w:ascii="Courier New" w:hAnsi="Courier New" w:cs="Courier New"/>
+          <w:kern w:val="0"/>
+          <w:sz w:val="24"/>
+          <w:szCs w:val="24"/>
+        </w:rPr>
+      </w:pPr>
+      <w:r>
+        <w:rPr>
+          <w:rFonts w:ascii="Courier New" w:hAnsi="Courier New" w:cs="Courier New"/>
+          <w:color w:val="000000"/>
+          <w:kern w:val="0"/>
+          <w:sz w:val="40"/>
+          <w:szCs w:val="40"/>
+        </w:rPr>
+        <w:t>a</w:t>
+      </w:r>
+      <w:proofErr w:type="gramStart"/>
+      <w:r>
+        <w:rPr>
+          <w:rFonts w:ascii="Courier New" w:hAnsi="Courier New" w:cs="Courier New"/>
+          <w:color w:val="000000"/>
+          <w:kern w:val="0"/>
+          <w:sz w:val="40"/>
+          <w:szCs w:val="40"/>
+        </w:rPr>
+        <w:t>=[</w:t>
+      </w:r>
+      <w:proofErr w:type="gramEnd"/>
+      <w:r>
+        <w:rPr>
+          <w:rFonts w:ascii="Courier New" w:hAnsi="Courier New" w:cs="Courier New"/>
+          <w:color w:val="000000"/>
+          <w:kern w:val="0"/>
+          <w:sz w:val="40"/>
+          <w:szCs w:val="40"/>
+        </w:rPr>
+        <w:t>1 -0.5 0.8]</w:t>
+      </w:r>
+    </w:p>
+    <w:p>
+      <w:pPr>
+        <w:autoSpaceDE w:val="0"/>
+        <w:autoSpaceDN w:val="0"/>
+        <w:adjustRightInd w:val="0"/>
+        <w:jc w:val="left"/>
+        <w:rPr>
+          <w:rFonts w:ascii="Courier New" w:hAnsi="Courier New" w:cs="Courier New"/>
+          <w:color w:val="000000"/>
+          <w:kern w:val="0"/>
+          <w:sz w:val="40"/>
+          <w:szCs w:val="40"/>
+        </w:rPr>
+      </w:pPr>
+      <w:proofErr w:type="spellStart"/>
+      <w:r>
+        <w:rPr>
+          <w:rFonts w:ascii="Courier New" w:hAnsi="Courier New" w:cs="Courier New"/>
+          <w:color w:val="000000"/>
+          <w:kern w:val="0"/>
+          <w:sz w:val="40"/>
+          <w:szCs w:val="40"/>
+        </w:rPr>
+        <w:t>impz</w:t>
+      </w:r>
+      <w:proofErr w:type="spellEnd"/>
+      <w:r>
+        <w:rPr>
+          <w:rFonts w:ascii="Courier New" w:hAnsi="Courier New" w:cs="Courier New"/>
+          <w:color w:val="000000"/>
+          <w:kern w:val="0"/>
+          <w:sz w:val="40"/>
+          <w:szCs w:val="40"/>
+        </w:rPr>
+        <w:t>(</w:t>
+      </w:r>
+      <w:proofErr w:type="spellStart"/>
+      <w:proofErr w:type="gramStart"/>
+      <w:r>
+        <w:rPr>
+          <w:rFonts w:ascii="Courier New" w:hAnsi="Courier New" w:cs="Courier New"/>
+          <w:color w:val="000000"/>
+          <w:kern w:val="0"/>
+          <w:sz w:val="40"/>
+          <w:szCs w:val="40"/>
+        </w:rPr>
+        <w:t>b,a</w:t>
+      </w:r>
+      <w:proofErr w:type="spellEnd"/>
+      <w:proofErr w:type="gramEnd"/>
+      <w:r>
+        <w:rPr>
+          <w:rFonts w:ascii="Courier New" w:hAnsi="Courier New" w:cs="Courier New"/>
+          <w:color w:val="000000"/>
+          <w:kern w:val="0"/>
+          <w:sz w:val="40"/>
+          <w:szCs w:val="40"/>
+        </w:rPr>
+        <w:t>)</w:t>
+      </w:r>
+    </w:p>
+    <w:p>
+      <w:pPr>
+        <w:autoSpaceDE w:val="0"/>
+        <w:autoSpaceDN w:val="0"/>
+        <w:adjustRightInd w:val="0"/>
+        <w:jc w:val="left"/>
+        <w:rPr>
+          <w:rFonts w:ascii="Courier New" w:hAnsi="Courier New" w:cs="Courier New"/>
+          <w:color w:val="000000"/>
+          <w:kern w:val="0"/>
+          <w:sz w:val="40"/>
+          <w:szCs w:val="40"/>
+        </w:rPr>
+      </w:pPr>
+    </w:p>
+    <w:p>
+      <w:pPr>
+        <w:autoSpaceDE w:val="0"/>
+        <w:autoSpaceDN w:val="0"/>
+        <w:adjustRightInd w:val="0"/>
+        <w:jc w:val="left"/>
+        <w:rPr>
+          <w:rFonts w:ascii="Courier New" w:hAnsi="Courier New" w:cs="Courier New"/>
           <w:kern w:val="0"/>
           <w:sz w:val="24"/>
           <w:szCs w:val="24"/>
@@ -1831,103 +2757,207 @@
           <w:sz w:val="40"/>
           <w:szCs w:val="40"/>
         </w:rPr>
-        <w:t>b=[1]</w:t>
-      </w:r>
-    </w:p>
-    <w:p>
-      <w:pPr>
-        <w:autoSpaceDE w:val="0"/>
-        <w:autoSpaceDN w:val="0"/>
-        <w:adjustRightInd w:val="0"/>
-        <w:jc w:val="left"/>
-        <w:rPr>
-          <w:rFonts w:ascii="Courier New" w:hAnsi="Courier New" w:cs="Courier New"/>
-          <w:kern w:val="0"/>
-          <w:sz w:val="24"/>
-          <w:szCs w:val="24"/>
-        </w:rPr>
-      </w:pPr>
-      <w:r>
-        <w:rPr>
-          <w:rFonts w:ascii="Courier New" w:hAnsi="Courier New" w:cs="Courier New"/>
-          <w:color w:val="000000"/>
-          <w:kern w:val="0"/>
-          <w:sz w:val="40"/>
-          <w:szCs w:val="40"/>
-        </w:rPr>
-        <w:t>a=[1 1 0.25]</w:t>
-      </w:r>
-    </w:p>
-    <w:p>
-      <w:pPr>
-        <w:autoSpaceDE w:val="0"/>
-        <w:autoSpaceDN w:val="0"/>
-        <w:adjustRightInd w:val="0"/>
-        <w:jc w:val="left"/>
-        <w:rPr>
-          <w:rFonts w:ascii="Courier New" w:hAnsi="Courier New" w:cs="Courier New"/>
-          <w:kern w:val="0"/>
-          <w:sz w:val="24"/>
-          <w:szCs w:val="24"/>
-        </w:rPr>
-      </w:pPr>
-      <w:r>
-        <w:rPr>
-          <w:rFonts w:ascii="Courier New" w:hAnsi="Courier New" w:cs="Courier New"/>
-          <w:color w:val="000000"/>
-          <w:kern w:val="0"/>
-          <w:sz w:val="40"/>
-          <w:szCs w:val="40"/>
-        </w:rPr>
-        <w:t>subplot(211)</w:t>
-      </w:r>
-    </w:p>
-    <w:p>
-      <w:pPr>
-        <w:autoSpaceDE w:val="0"/>
-        <w:autoSpaceDN w:val="0"/>
-        <w:adjustRightInd w:val="0"/>
-        <w:jc w:val="left"/>
-        <w:rPr>
-          <w:rFonts w:ascii="Courier New" w:hAnsi="Courier New" w:cs="Courier New"/>
-          <w:kern w:val="0"/>
-          <w:sz w:val="24"/>
-          <w:szCs w:val="24"/>
-        </w:rPr>
-      </w:pPr>
-      <w:r>
-        <w:rPr>
-          <w:rFonts w:ascii="Courier New" w:hAnsi="Courier New" w:cs="Courier New"/>
-          <w:color w:val="000000"/>
-          <w:kern w:val="0"/>
-          <w:sz w:val="40"/>
-          <w:szCs w:val="40"/>
-        </w:rPr>
-        <w:t>impz(b,a)</w:t>
-      </w:r>
-    </w:p>
-    <w:p>
-      <w:pPr>
-        <w:autoSpaceDE w:val="0"/>
-        <w:autoSpaceDN w:val="0"/>
-        <w:adjustRightInd w:val="0"/>
-        <w:jc w:val="left"/>
-        <w:rPr>
-          <w:rFonts w:ascii="Courier New" w:hAnsi="Courier New" w:cs="Courier New"/>
-          <w:kern w:val="0"/>
-          <w:sz w:val="24"/>
-          <w:szCs w:val="24"/>
-        </w:rPr>
-      </w:pPr>
-      <w:r>
-        <w:rPr>
-          <w:rFonts w:ascii="Courier New" w:hAnsi="Courier New" w:cs="Courier New"/>
-          <w:color w:val="000000"/>
-          <w:kern w:val="0"/>
-          <w:sz w:val="40"/>
-          <w:szCs w:val="40"/>
-        </w:rPr>
-        <w:t>subplot(212)</w:t>
+        <w:t>b</w:t>
+      </w:r>
+      <w:proofErr w:type="gramStart"/>
+      <w:r>
+        <w:rPr>
+          <w:rFonts w:ascii="Courier New" w:hAnsi="Courier New" w:cs="Courier New"/>
+          <w:color w:val="000000"/>
+          <w:kern w:val="0"/>
+          <w:sz w:val="40"/>
+          <w:szCs w:val="40"/>
+        </w:rPr>
+        <w:t>=[</w:t>
+      </w:r>
+      <w:proofErr w:type="gramEnd"/>
+      <w:r>
+        <w:rPr>
+          <w:rFonts w:ascii="Courier New" w:hAnsi="Courier New" w:cs="Courier New"/>
+          <w:color w:val="000000"/>
+          <w:kern w:val="0"/>
+          <w:sz w:val="40"/>
+          <w:szCs w:val="40"/>
+        </w:rPr>
+        <w:t>1]</w:t>
+      </w:r>
+    </w:p>
+    <w:p>
+      <w:pPr>
+        <w:autoSpaceDE w:val="0"/>
+        <w:autoSpaceDN w:val="0"/>
+        <w:adjustRightInd w:val="0"/>
+        <w:jc w:val="left"/>
+        <w:rPr>
+          <w:rFonts w:ascii="Courier New" w:hAnsi="Courier New" w:cs="Courier New"/>
+          <w:kern w:val="0"/>
+          <w:sz w:val="24"/>
+          <w:szCs w:val="24"/>
+        </w:rPr>
+      </w:pPr>
+      <w:r>
+        <w:rPr>
+          <w:rFonts w:ascii="Courier New" w:hAnsi="Courier New" w:cs="Courier New"/>
+          <w:color w:val="000000"/>
+          <w:kern w:val="0"/>
+          <w:sz w:val="40"/>
+          <w:szCs w:val="40"/>
+        </w:rPr>
+        <w:t>a</w:t>
+      </w:r>
+      <w:proofErr w:type="gramStart"/>
+      <w:r>
+        <w:rPr>
+          <w:rFonts w:ascii="Courier New" w:hAnsi="Courier New" w:cs="Courier New"/>
+          <w:color w:val="000000"/>
+          <w:kern w:val="0"/>
+          <w:sz w:val="40"/>
+          <w:szCs w:val="40"/>
+        </w:rPr>
+        <w:t>=[</w:t>
+      </w:r>
+      <w:proofErr w:type="gramEnd"/>
+      <w:r>
+        <w:rPr>
+          <w:rFonts w:ascii="Courier New" w:hAnsi="Courier New" w:cs="Courier New"/>
+          <w:color w:val="000000"/>
+          <w:kern w:val="0"/>
+          <w:sz w:val="40"/>
+          <w:szCs w:val="40"/>
+        </w:rPr>
+        <w:t>1 1 0.25]</w:t>
+      </w:r>
+    </w:p>
+    <w:p>
+      <w:pPr>
+        <w:autoSpaceDE w:val="0"/>
+        <w:autoSpaceDN w:val="0"/>
+        <w:adjustRightInd w:val="0"/>
+        <w:jc w:val="left"/>
+        <w:rPr>
+          <w:rFonts w:ascii="Courier New" w:hAnsi="Courier New" w:cs="Courier New"/>
+          <w:kern w:val="0"/>
+          <w:sz w:val="24"/>
+          <w:szCs w:val="24"/>
+        </w:rPr>
+      </w:pPr>
+      <w:proofErr w:type="gramStart"/>
+      <w:r>
+        <w:rPr>
+          <w:rFonts w:ascii="Courier New" w:hAnsi="Courier New" w:cs="Courier New"/>
+          <w:color w:val="000000"/>
+          <w:kern w:val="0"/>
+          <w:sz w:val="40"/>
+          <w:szCs w:val="40"/>
+        </w:rPr>
+        <w:t>subplot(</w:t>
+      </w:r>
+      <w:proofErr w:type="gramEnd"/>
+      <w:r>
+        <w:rPr>
+          <w:rFonts w:ascii="Courier New" w:hAnsi="Courier New" w:cs="Courier New"/>
+          <w:color w:val="000000"/>
+          <w:kern w:val="0"/>
+          <w:sz w:val="40"/>
+          <w:szCs w:val="40"/>
+        </w:rPr>
+        <w:t>211)</w:t>
+      </w:r>
+    </w:p>
+    <w:p>
+      <w:pPr>
+        <w:autoSpaceDE w:val="0"/>
+        <w:autoSpaceDN w:val="0"/>
+        <w:adjustRightInd w:val="0"/>
+        <w:jc w:val="left"/>
+        <w:rPr>
+          <w:rFonts w:ascii="Courier New" w:hAnsi="Courier New" w:cs="Courier New"/>
+          <w:kern w:val="0"/>
+          <w:sz w:val="24"/>
+          <w:szCs w:val="24"/>
+        </w:rPr>
+      </w:pPr>
+      <w:proofErr w:type="spellStart"/>
+      <w:r>
+        <w:rPr>
+          <w:rFonts w:ascii="Courier New" w:hAnsi="Courier New" w:cs="Courier New"/>
+          <w:color w:val="000000"/>
+          <w:kern w:val="0"/>
+          <w:sz w:val="40"/>
+          <w:szCs w:val="40"/>
+        </w:rPr>
+        <w:t>impz</w:t>
+      </w:r>
+      <w:proofErr w:type="spellEnd"/>
+      <w:r>
+        <w:rPr>
+          <w:rFonts w:ascii="Courier New" w:hAnsi="Courier New" w:cs="Courier New"/>
+          <w:color w:val="000000"/>
+          <w:kern w:val="0"/>
+          <w:sz w:val="40"/>
+          <w:szCs w:val="40"/>
+        </w:rPr>
+        <w:t>(</w:t>
+      </w:r>
+      <w:proofErr w:type="spellStart"/>
+      <w:proofErr w:type="gramStart"/>
+      <w:r>
+        <w:rPr>
+          <w:rFonts w:ascii="Courier New" w:hAnsi="Courier New" w:cs="Courier New"/>
+          <w:color w:val="000000"/>
+          <w:kern w:val="0"/>
+          <w:sz w:val="40"/>
+          <w:szCs w:val="40"/>
+        </w:rPr>
+        <w:t>b,a</w:t>
+      </w:r>
+      <w:proofErr w:type="spellEnd"/>
+      <w:proofErr w:type="gramEnd"/>
+      <w:r>
+        <w:rPr>
+          <w:rFonts w:ascii="Courier New" w:hAnsi="Courier New" w:cs="Courier New"/>
+          <w:color w:val="000000"/>
+          <w:kern w:val="0"/>
+          <w:sz w:val="40"/>
+          <w:szCs w:val="40"/>
+        </w:rPr>
+        <w:t>)</w:t>
+      </w:r>
+    </w:p>
+    <w:p>
+      <w:pPr>
+        <w:autoSpaceDE w:val="0"/>
+        <w:autoSpaceDN w:val="0"/>
+        <w:adjustRightInd w:val="0"/>
+        <w:jc w:val="left"/>
+        <w:rPr>
+          <w:rFonts w:ascii="Courier New" w:hAnsi="Courier New" w:cs="Courier New"/>
+          <w:kern w:val="0"/>
+          <w:sz w:val="24"/>
+          <w:szCs w:val="24"/>
+        </w:rPr>
+      </w:pPr>
+      <w:proofErr w:type="gramStart"/>
+      <w:r>
+        <w:rPr>
+          <w:rFonts w:ascii="Courier New" w:hAnsi="Courier New" w:cs="Courier New"/>
+          <w:color w:val="000000"/>
+          <w:kern w:val="0"/>
+          <w:sz w:val="40"/>
+          <w:szCs w:val="40"/>
+        </w:rPr>
+        <w:t>subplot(</w:t>
+      </w:r>
+      <w:proofErr w:type="gramEnd"/>
+      <w:r>
+        <w:rPr>
+          <w:rFonts w:ascii="Courier New" w:hAnsi="Courier New" w:cs="Courier New"/>
+          <w:color w:val="000000"/>
+          <w:kern w:val="0"/>
+          <w:sz w:val="40"/>
+          <w:szCs w:val="40"/>
+        </w:rPr>
+        <w:t>212)</w:t>
       </w:r>
     </w:p>
     <w:p>
@@ -1975,55 +3005,134 @@
           <w:sz w:val="40"/>
           <w:szCs w:val="40"/>
         </w:rPr>
-        <w:t>x=1.^n</w:t>
-      </w:r>
-    </w:p>
-    <w:p>
-      <w:pPr>
-        <w:autoSpaceDE w:val="0"/>
-        <w:autoSpaceDN w:val="0"/>
-        <w:adjustRightInd w:val="0"/>
-        <w:jc w:val="left"/>
-        <w:rPr>
-          <w:rFonts w:ascii="Courier New" w:hAnsi="Courier New" w:cs="Courier New"/>
-          <w:kern w:val="0"/>
-          <w:sz w:val="24"/>
-          <w:szCs w:val="24"/>
-        </w:rPr>
-      </w:pPr>
-      <w:r>
-        <w:rPr>
-          <w:rFonts w:ascii="Courier New" w:hAnsi="Courier New" w:cs="Courier New"/>
-          <w:color w:val="000000"/>
-          <w:kern w:val="0"/>
-          <w:sz w:val="40"/>
-          <w:szCs w:val="40"/>
-        </w:rPr>
-        <w:t>y=filter(b,a,x)</w:t>
-      </w:r>
-    </w:p>
-    <w:p>
-      <w:pPr>
-        <w:autoSpaceDE w:val="0"/>
-        <w:autoSpaceDN w:val="0"/>
-        <w:adjustRightInd w:val="0"/>
-        <w:jc w:val="left"/>
-        <w:rPr>
-          <w:rFonts w:ascii="Courier New" w:hAnsi="Courier New" w:cs="Courier New"/>
-          <w:kern w:val="0"/>
-          <w:sz w:val="24"/>
-          <w:szCs w:val="24"/>
-        </w:rPr>
-      </w:pPr>
-      <w:r>
-        <w:rPr>
-          <w:rFonts w:ascii="Courier New" w:hAnsi="Courier New" w:cs="Courier New"/>
-          <w:color w:val="000000"/>
-          <w:kern w:val="0"/>
-          <w:sz w:val="40"/>
-          <w:szCs w:val="40"/>
-        </w:rPr>
-        <w:t>stem(n,y,</w:t>
+        <w:t>x=</w:t>
+      </w:r>
+      <w:proofErr w:type="gramStart"/>
+      <w:r>
+        <w:rPr>
+          <w:rFonts w:ascii="Courier New" w:hAnsi="Courier New" w:cs="Courier New"/>
+          <w:color w:val="000000"/>
+          <w:kern w:val="0"/>
+          <w:sz w:val="40"/>
+          <w:szCs w:val="40"/>
+        </w:rPr>
+        <w:t>1.^</w:t>
+      </w:r>
+      <w:proofErr w:type="gramEnd"/>
+      <w:r>
+        <w:rPr>
+          <w:rFonts w:ascii="Courier New" w:hAnsi="Courier New" w:cs="Courier New"/>
+          <w:color w:val="000000"/>
+          <w:kern w:val="0"/>
+          <w:sz w:val="40"/>
+          <w:szCs w:val="40"/>
+        </w:rPr>
+        <w:t>n</w:t>
+      </w:r>
+    </w:p>
+    <w:p>
+      <w:pPr>
+        <w:autoSpaceDE w:val="0"/>
+        <w:autoSpaceDN w:val="0"/>
+        <w:adjustRightInd w:val="0"/>
+        <w:jc w:val="left"/>
+        <w:rPr>
+          <w:rFonts w:ascii="Courier New" w:hAnsi="Courier New" w:cs="Courier New"/>
+          <w:kern w:val="0"/>
+          <w:sz w:val="24"/>
+          <w:szCs w:val="24"/>
+        </w:rPr>
+      </w:pPr>
+      <w:r>
+        <w:rPr>
+          <w:rFonts w:ascii="Courier New" w:hAnsi="Courier New" w:cs="Courier New"/>
+          <w:color w:val="000000"/>
+          <w:kern w:val="0"/>
+          <w:sz w:val="40"/>
+          <w:szCs w:val="40"/>
+        </w:rPr>
+        <w:t>y=filter(</w:t>
+      </w:r>
+      <w:proofErr w:type="spellStart"/>
+      <w:proofErr w:type="gramStart"/>
+      <w:r>
+        <w:rPr>
+          <w:rFonts w:ascii="Courier New" w:hAnsi="Courier New" w:cs="Courier New"/>
+          <w:color w:val="000000"/>
+          <w:kern w:val="0"/>
+          <w:sz w:val="40"/>
+          <w:szCs w:val="40"/>
+        </w:rPr>
+        <w:t>b,a</w:t>
+      </w:r>
+      <w:proofErr w:type="gramEnd"/>
+      <w:r>
+        <w:rPr>
+          <w:rFonts w:ascii="Courier New" w:hAnsi="Courier New" w:cs="Courier New"/>
+          <w:color w:val="000000"/>
+          <w:kern w:val="0"/>
+          <w:sz w:val="40"/>
+          <w:szCs w:val="40"/>
+        </w:rPr>
+        <w:t>,x</w:t>
+      </w:r>
+      <w:proofErr w:type="spellEnd"/>
+      <w:r>
+        <w:rPr>
+          <w:rFonts w:ascii="Courier New" w:hAnsi="Courier New" w:cs="Courier New"/>
+          <w:color w:val="000000"/>
+          <w:kern w:val="0"/>
+          <w:sz w:val="40"/>
+          <w:szCs w:val="40"/>
+        </w:rPr>
+        <w:t>)</w:t>
+      </w:r>
+    </w:p>
+    <w:p>
+      <w:pPr>
+        <w:autoSpaceDE w:val="0"/>
+        <w:autoSpaceDN w:val="0"/>
+        <w:adjustRightInd w:val="0"/>
+        <w:jc w:val="left"/>
+        <w:rPr>
+          <w:rFonts w:ascii="Courier New" w:hAnsi="Courier New" w:cs="Courier New"/>
+          <w:kern w:val="0"/>
+          <w:sz w:val="24"/>
+          <w:szCs w:val="24"/>
+        </w:rPr>
+      </w:pPr>
+      <w:r>
+        <w:rPr>
+          <w:rFonts w:ascii="Courier New" w:hAnsi="Courier New" w:cs="Courier New"/>
+          <w:color w:val="000000"/>
+          <w:kern w:val="0"/>
+          <w:sz w:val="40"/>
+          <w:szCs w:val="40"/>
+        </w:rPr>
+        <w:t>stem(</w:t>
+      </w:r>
+      <w:proofErr w:type="spellStart"/>
+      <w:proofErr w:type="gramStart"/>
+      <w:r>
+        <w:rPr>
+          <w:rFonts w:ascii="Courier New" w:hAnsi="Courier New" w:cs="Courier New"/>
+          <w:color w:val="000000"/>
+          <w:kern w:val="0"/>
+          <w:sz w:val="40"/>
+          <w:szCs w:val="40"/>
+        </w:rPr>
+        <w:t>n,y</w:t>
+      </w:r>
+      <w:proofErr w:type="gramEnd"/>
+      <w:r>
+        <w:rPr>
+          <w:rFonts w:ascii="Courier New" w:hAnsi="Courier New" w:cs="Courier New"/>
+          <w:color w:val="000000"/>
+          <w:kern w:val="0"/>
+          <w:sz w:val="40"/>
+          <w:szCs w:val="40"/>
+        </w:rPr>
+        <w:t>,</w:t>
       </w:r>
       <w:r>
         <w:rPr>
@@ -2033,7 +3142,18 @@
           <w:sz w:val="40"/>
           <w:szCs w:val="40"/>
         </w:rPr>
-        <w:t>'filled'</w:t>
+        <w:t>'filled</w:t>
+      </w:r>
+      <w:proofErr w:type="spellEnd"/>
+      <w:r>
+        <w:rPr>
+          <w:rFonts w:ascii="Courier New" w:hAnsi="Courier New" w:cs="Courier New"/>
+          <w:color w:val="AA04F9"/>
+          <w:kern w:val="0"/>
+          <w:sz w:val="40"/>
+          <w:szCs w:val="40"/>
+        </w:rPr>
+        <w:t>'</w:t>
       </w:r>
       <w:r>
         <w:rPr>
@@ -2167,55 +3287,123 @@
           <w:sz w:val="40"/>
           <w:szCs w:val="40"/>
         </w:rPr>
-        <w:t>a=[1 2 1 1]</w:t>
-      </w:r>
-    </w:p>
-    <w:p>
-      <w:pPr>
-        <w:autoSpaceDE w:val="0"/>
-        <w:autoSpaceDN w:val="0"/>
-        <w:adjustRightInd w:val="0"/>
-        <w:jc w:val="left"/>
-        <w:rPr>
-          <w:rFonts w:ascii="Courier New" w:hAnsi="Courier New" w:cs="Courier New"/>
-          <w:kern w:val="0"/>
-          <w:sz w:val="24"/>
-          <w:szCs w:val="24"/>
-        </w:rPr>
-      </w:pPr>
-      <w:r>
-        <w:rPr>
-          <w:rFonts w:ascii="Courier New" w:hAnsi="Courier New" w:cs="Courier New"/>
-          <w:color w:val="000000"/>
-          <w:kern w:val="0"/>
-          <w:sz w:val="40"/>
-          <w:szCs w:val="40"/>
-        </w:rPr>
-        <w:t>b=[1 1 1 1 1]</w:t>
-      </w:r>
-    </w:p>
-    <w:p>
-      <w:pPr>
-        <w:autoSpaceDE w:val="0"/>
-        <w:autoSpaceDN w:val="0"/>
-        <w:adjustRightInd w:val="0"/>
-        <w:jc w:val="left"/>
-        <w:rPr>
-          <w:rFonts w:ascii="Courier New" w:hAnsi="Courier New" w:cs="Courier New"/>
-          <w:kern w:val="0"/>
-          <w:sz w:val="24"/>
-          <w:szCs w:val="24"/>
-        </w:rPr>
-      </w:pPr>
-      <w:r>
-        <w:rPr>
-          <w:rFonts w:ascii="Courier New" w:hAnsi="Courier New" w:cs="Courier New"/>
-          <w:color w:val="000000"/>
-          <w:kern w:val="0"/>
-          <w:sz w:val="40"/>
-          <w:szCs w:val="40"/>
-        </w:rPr>
-        <w:t>c=conv(a,b)</w:t>
+        <w:t>a</w:t>
+      </w:r>
+      <w:proofErr w:type="gramStart"/>
+      <w:r>
+        <w:rPr>
+          <w:rFonts w:ascii="Courier New" w:hAnsi="Courier New" w:cs="Courier New"/>
+          <w:color w:val="000000"/>
+          <w:kern w:val="0"/>
+          <w:sz w:val="40"/>
+          <w:szCs w:val="40"/>
+        </w:rPr>
+        <w:t>=[</w:t>
+      </w:r>
+      <w:proofErr w:type="gramEnd"/>
+      <w:r>
+        <w:rPr>
+          <w:rFonts w:ascii="Courier New" w:hAnsi="Courier New" w:cs="Courier New"/>
+          <w:color w:val="000000"/>
+          <w:kern w:val="0"/>
+          <w:sz w:val="40"/>
+          <w:szCs w:val="40"/>
+        </w:rPr>
+        <w:t>1 2 1 1]</w:t>
+      </w:r>
+    </w:p>
+    <w:p>
+      <w:pPr>
+        <w:autoSpaceDE w:val="0"/>
+        <w:autoSpaceDN w:val="0"/>
+        <w:adjustRightInd w:val="0"/>
+        <w:jc w:val="left"/>
+        <w:rPr>
+          <w:rFonts w:ascii="Courier New" w:hAnsi="Courier New" w:cs="Courier New"/>
+          <w:kern w:val="0"/>
+          <w:sz w:val="24"/>
+          <w:szCs w:val="24"/>
+        </w:rPr>
+      </w:pPr>
+      <w:r>
+        <w:rPr>
+          <w:rFonts w:ascii="Courier New" w:hAnsi="Courier New" w:cs="Courier New"/>
+          <w:color w:val="000000"/>
+          <w:kern w:val="0"/>
+          <w:sz w:val="40"/>
+          <w:szCs w:val="40"/>
+        </w:rPr>
+        <w:t>b</w:t>
+      </w:r>
+      <w:proofErr w:type="gramStart"/>
+      <w:r>
+        <w:rPr>
+          <w:rFonts w:ascii="Courier New" w:hAnsi="Courier New" w:cs="Courier New"/>
+          <w:color w:val="000000"/>
+          <w:kern w:val="0"/>
+          <w:sz w:val="40"/>
+          <w:szCs w:val="40"/>
+        </w:rPr>
+        <w:t>=[</w:t>
+      </w:r>
+      <w:proofErr w:type="gramEnd"/>
+      <w:r>
+        <w:rPr>
+          <w:rFonts w:ascii="Courier New" w:hAnsi="Courier New" w:cs="Courier New"/>
+          <w:color w:val="000000"/>
+          <w:kern w:val="0"/>
+          <w:sz w:val="40"/>
+          <w:szCs w:val="40"/>
+        </w:rPr>
+        <w:t>1 1 1 1 1]</w:t>
+      </w:r>
+    </w:p>
+    <w:p>
+      <w:pPr>
+        <w:autoSpaceDE w:val="0"/>
+        <w:autoSpaceDN w:val="0"/>
+        <w:adjustRightInd w:val="0"/>
+        <w:jc w:val="left"/>
+        <w:rPr>
+          <w:rFonts w:ascii="Courier New" w:hAnsi="Courier New" w:cs="Courier New"/>
+          <w:kern w:val="0"/>
+          <w:sz w:val="24"/>
+          <w:szCs w:val="24"/>
+        </w:rPr>
+      </w:pPr>
+      <w:r>
+        <w:rPr>
+          <w:rFonts w:ascii="Courier New" w:hAnsi="Courier New" w:cs="Courier New"/>
+          <w:color w:val="000000"/>
+          <w:kern w:val="0"/>
+          <w:sz w:val="40"/>
+          <w:szCs w:val="40"/>
+        </w:rPr>
+        <w:t>c=conv(</w:t>
+      </w:r>
+      <w:proofErr w:type="spellStart"/>
+      <w:proofErr w:type="gramStart"/>
+      <w:r>
+        <w:rPr>
+          <w:rFonts w:ascii="Courier New" w:hAnsi="Courier New" w:cs="Courier New"/>
+          <w:color w:val="000000"/>
+          <w:kern w:val="0"/>
+          <w:sz w:val="40"/>
+          <w:szCs w:val="40"/>
+        </w:rPr>
+        <w:t>a,b</w:t>
+      </w:r>
+      <w:proofErr w:type="spellEnd"/>
+      <w:proofErr w:type="gramEnd"/>
+      <w:r>
+        <w:rPr>
+          <w:rFonts w:ascii="Courier New" w:hAnsi="Courier New" w:cs="Courier New"/>
+          <w:color w:val="000000"/>
+          <w:kern w:val="0"/>
+          <w:sz w:val="40"/>
+          <w:szCs w:val="40"/>
+        </w:rPr>
+        <w:t>)</w:t>
       </w:r>
     </w:p>
     <w:p>
@@ -2263,7 +3451,30 @@
           <w:sz w:val="40"/>
           <w:szCs w:val="40"/>
         </w:rPr>
-        <w:t>stem(n,c,</w:t>
+        <w:t>stem(</w:t>
+      </w:r>
+      <w:proofErr w:type="spellStart"/>
+      <w:proofErr w:type="gramStart"/>
+      <w:r>
+        <w:rPr>
+          <w:rFonts w:ascii="Courier New" w:hAnsi="Courier New" w:cs="Courier New"/>
+          <w:color w:val="000000"/>
+          <w:kern w:val="0"/>
+          <w:sz w:val="40"/>
+          <w:szCs w:val="40"/>
+        </w:rPr>
+        <w:t>n,c</w:t>
+      </w:r>
+      <w:proofErr w:type="gramEnd"/>
+      <w:r>
+        <w:rPr>
+          <w:rFonts w:ascii="Courier New" w:hAnsi="Courier New" w:cs="Courier New"/>
+          <w:color w:val="000000"/>
+          <w:kern w:val="0"/>
+          <w:sz w:val="40"/>
+          <w:szCs w:val="40"/>
+        </w:rPr>
+        <w:t>,</w:t>
       </w:r>
       <w:r>
         <w:rPr>
@@ -2273,7 +3484,18 @@
           <w:sz w:val="40"/>
           <w:szCs w:val="40"/>
         </w:rPr>
-        <w:t>'filled'</w:t>
+        <w:t>'filled</w:t>
+      </w:r>
+      <w:proofErr w:type="spellEnd"/>
+      <w:r>
+        <w:rPr>
+          <w:rFonts w:ascii="Courier New" w:hAnsi="Courier New" w:cs="Courier New"/>
+          <w:color w:val="AA04F9"/>
+          <w:kern w:val="0"/>
+          <w:sz w:val="40"/>
+          <w:szCs w:val="40"/>
+        </w:rPr>
+        <w:t>'</w:t>
       </w:r>
       <w:r>
         <w:rPr>
@@ -2417,55 +3639,112 @@
           <w:sz w:val="40"/>
           <w:szCs w:val="40"/>
         </w:rPr>
-        <w:t>x=sin(0.2*n)</w:t>
-      </w:r>
-    </w:p>
-    <w:p>
-      <w:pPr>
-        <w:autoSpaceDE w:val="0"/>
-        <w:autoSpaceDN w:val="0"/>
-        <w:adjustRightInd w:val="0"/>
-        <w:jc w:val="left"/>
-        <w:rPr>
-          <w:rFonts w:ascii="Courier New" w:hAnsi="Courier New" w:cs="Courier New"/>
-          <w:kern w:val="0"/>
-          <w:sz w:val="24"/>
-          <w:szCs w:val="24"/>
-        </w:rPr>
-      </w:pPr>
-      <w:r>
-        <w:rPr>
-          <w:rFonts w:ascii="Courier New" w:hAnsi="Courier New" w:cs="Courier New"/>
-          <w:color w:val="000000"/>
-          <w:kern w:val="0"/>
-          <w:sz w:val="40"/>
-          <w:szCs w:val="40"/>
-        </w:rPr>
-        <w:t>subplot(311)</w:t>
-      </w:r>
-    </w:p>
-    <w:p>
-      <w:pPr>
-        <w:autoSpaceDE w:val="0"/>
-        <w:autoSpaceDN w:val="0"/>
-        <w:adjustRightInd w:val="0"/>
-        <w:jc w:val="left"/>
-        <w:rPr>
-          <w:rFonts w:ascii="Courier New" w:hAnsi="Courier New" w:cs="Courier New"/>
-          <w:kern w:val="0"/>
-          <w:sz w:val="24"/>
-          <w:szCs w:val="24"/>
-        </w:rPr>
-      </w:pPr>
-      <w:r>
-        <w:rPr>
-          <w:rFonts w:ascii="Courier New" w:hAnsi="Courier New" w:cs="Courier New"/>
-          <w:color w:val="000000"/>
-          <w:kern w:val="0"/>
-          <w:sz w:val="40"/>
-          <w:szCs w:val="40"/>
-        </w:rPr>
-        <w:t>stem(n,x,</w:t>
+        <w:t>x=</w:t>
+      </w:r>
+      <w:proofErr w:type="gramStart"/>
+      <w:r>
+        <w:rPr>
+          <w:rFonts w:ascii="Courier New" w:hAnsi="Courier New" w:cs="Courier New"/>
+          <w:color w:val="000000"/>
+          <w:kern w:val="0"/>
+          <w:sz w:val="40"/>
+          <w:szCs w:val="40"/>
+        </w:rPr>
+        <w:t>sin(</w:t>
+      </w:r>
+      <w:proofErr w:type="gramEnd"/>
+      <w:r>
+        <w:rPr>
+          <w:rFonts w:ascii="Courier New" w:hAnsi="Courier New" w:cs="Courier New"/>
+          <w:color w:val="000000"/>
+          <w:kern w:val="0"/>
+          <w:sz w:val="40"/>
+          <w:szCs w:val="40"/>
+        </w:rPr>
+        <w:t>0.2*n)</w:t>
+      </w:r>
+    </w:p>
+    <w:p>
+      <w:pPr>
+        <w:autoSpaceDE w:val="0"/>
+        <w:autoSpaceDN w:val="0"/>
+        <w:adjustRightInd w:val="0"/>
+        <w:jc w:val="left"/>
+        <w:rPr>
+          <w:rFonts w:ascii="Courier New" w:hAnsi="Courier New" w:cs="Courier New"/>
+          <w:kern w:val="0"/>
+          <w:sz w:val="24"/>
+          <w:szCs w:val="24"/>
+        </w:rPr>
+      </w:pPr>
+      <w:proofErr w:type="gramStart"/>
+      <w:r>
+        <w:rPr>
+          <w:rFonts w:ascii="Courier New" w:hAnsi="Courier New" w:cs="Courier New"/>
+          <w:color w:val="000000"/>
+          <w:kern w:val="0"/>
+          <w:sz w:val="40"/>
+          <w:szCs w:val="40"/>
+        </w:rPr>
+        <w:t>subplot(</w:t>
+      </w:r>
+      <w:proofErr w:type="gramEnd"/>
+      <w:r>
+        <w:rPr>
+          <w:rFonts w:ascii="Courier New" w:hAnsi="Courier New" w:cs="Courier New"/>
+          <w:color w:val="000000"/>
+          <w:kern w:val="0"/>
+          <w:sz w:val="40"/>
+          <w:szCs w:val="40"/>
+        </w:rPr>
+        <w:t>311)</w:t>
+      </w:r>
+    </w:p>
+    <w:p>
+      <w:pPr>
+        <w:autoSpaceDE w:val="0"/>
+        <w:autoSpaceDN w:val="0"/>
+        <w:adjustRightInd w:val="0"/>
+        <w:jc w:val="left"/>
+        <w:rPr>
+          <w:rFonts w:ascii="Courier New" w:hAnsi="Courier New" w:cs="Courier New"/>
+          <w:kern w:val="0"/>
+          <w:sz w:val="24"/>
+          <w:szCs w:val="24"/>
+        </w:rPr>
+      </w:pPr>
+      <w:r>
+        <w:rPr>
+          <w:rFonts w:ascii="Courier New" w:hAnsi="Courier New" w:cs="Courier New"/>
+          <w:color w:val="000000"/>
+          <w:kern w:val="0"/>
+          <w:sz w:val="40"/>
+          <w:szCs w:val="40"/>
+        </w:rPr>
+        <w:t>stem(</w:t>
+      </w:r>
+      <w:proofErr w:type="spellStart"/>
+      <w:proofErr w:type="gramStart"/>
+      <w:r>
+        <w:rPr>
+          <w:rFonts w:ascii="Courier New" w:hAnsi="Courier New" w:cs="Courier New"/>
+          <w:color w:val="000000"/>
+          <w:kern w:val="0"/>
+          <w:sz w:val="40"/>
+          <w:szCs w:val="40"/>
+        </w:rPr>
+        <w:t>n,x</w:t>
+      </w:r>
+      <w:proofErr w:type="gramEnd"/>
+      <w:r>
+        <w:rPr>
+          <w:rFonts w:ascii="Courier New" w:hAnsi="Courier New" w:cs="Courier New"/>
+          <w:color w:val="000000"/>
+          <w:kern w:val="0"/>
+          <w:sz w:val="40"/>
+          <w:szCs w:val="40"/>
+        </w:rPr>
+        <w:t>,</w:t>
       </w:r>
       <w:r>
         <w:rPr>
@@ -2475,7 +3754,18 @@
           <w:sz w:val="40"/>
           <w:szCs w:val="40"/>
         </w:rPr>
-        <w:t>'filled'</w:t>
+        <w:t>'filled</w:t>
+      </w:r>
+      <w:proofErr w:type="spellEnd"/>
+      <w:r>
+        <w:rPr>
+          <w:rFonts w:ascii="Courier New" w:hAnsi="Courier New" w:cs="Courier New"/>
+          <w:color w:val="AA04F9"/>
+          <w:kern w:val="0"/>
+          <w:sz w:val="40"/>
+          <w:szCs w:val="40"/>
+        </w:rPr>
+        <w:t>'</w:t>
       </w:r>
       <w:r>
         <w:rPr>
@@ -2501,63 +3791,120 @@
           <w:szCs w:val="24"/>
         </w:rPr>
       </w:pPr>
-      <w:r>
-        <w:rPr>
-          <w:rFonts w:ascii="Courier New" w:hAnsi="Courier New" w:cs="Courier New"/>
-          <w:color w:val="000000"/>
-          <w:kern w:val="0"/>
-          <w:sz w:val="40"/>
-          <w:szCs w:val="40"/>
-        </w:rPr>
-        <w:t>subplot(312)</w:t>
-      </w:r>
-    </w:p>
-    <w:p>
-      <w:pPr>
-        <w:autoSpaceDE w:val="0"/>
-        <w:autoSpaceDN w:val="0"/>
-        <w:adjustRightInd w:val="0"/>
-        <w:jc w:val="left"/>
-        <w:rPr>
-          <w:rFonts w:ascii="Courier New" w:hAnsi="Courier New" w:cs="Courier New"/>
-          <w:kern w:val="0"/>
-          <w:sz w:val="24"/>
-          <w:szCs w:val="24"/>
-        </w:rPr>
-      </w:pPr>
-      <w:r>
-        <w:rPr>
-          <w:rFonts w:ascii="Courier New" w:hAnsi="Courier New" w:cs="Courier New"/>
-          <w:color w:val="000000"/>
-          <w:kern w:val="0"/>
-          <w:sz w:val="40"/>
-          <w:szCs w:val="40"/>
-        </w:rPr>
-        <w:t>h=sin(0.5*n)</w:t>
-      </w:r>
-    </w:p>
-    <w:p>
-      <w:pPr>
-        <w:autoSpaceDE w:val="0"/>
-        <w:autoSpaceDN w:val="0"/>
-        <w:adjustRightInd w:val="0"/>
-        <w:jc w:val="left"/>
-        <w:rPr>
-          <w:rFonts w:ascii="Courier New" w:hAnsi="Courier New" w:cs="Courier New"/>
-          <w:kern w:val="0"/>
-          <w:sz w:val="24"/>
-          <w:szCs w:val="24"/>
-        </w:rPr>
-      </w:pPr>
-      <w:r>
-        <w:rPr>
-          <w:rFonts w:ascii="Courier New" w:hAnsi="Courier New" w:cs="Courier New"/>
-          <w:color w:val="000000"/>
-          <w:kern w:val="0"/>
-          <w:sz w:val="40"/>
-          <w:szCs w:val="40"/>
-        </w:rPr>
-        <w:t>stem(n,h,</w:t>
+      <w:proofErr w:type="gramStart"/>
+      <w:r>
+        <w:rPr>
+          <w:rFonts w:ascii="Courier New" w:hAnsi="Courier New" w:cs="Courier New"/>
+          <w:color w:val="000000"/>
+          <w:kern w:val="0"/>
+          <w:sz w:val="40"/>
+          <w:szCs w:val="40"/>
+        </w:rPr>
+        <w:t>subplot(</w:t>
+      </w:r>
+      <w:proofErr w:type="gramEnd"/>
+      <w:r>
+        <w:rPr>
+          <w:rFonts w:ascii="Courier New" w:hAnsi="Courier New" w:cs="Courier New"/>
+          <w:color w:val="000000"/>
+          <w:kern w:val="0"/>
+          <w:sz w:val="40"/>
+          <w:szCs w:val="40"/>
+        </w:rPr>
+        <w:t>312)</w:t>
+      </w:r>
+    </w:p>
+    <w:p>
+      <w:pPr>
+        <w:autoSpaceDE w:val="0"/>
+        <w:autoSpaceDN w:val="0"/>
+        <w:adjustRightInd w:val="0"/>
+        <w:jc w:val="left"/>
+        <w:rPr>
+          <w:rFonts w:ascii="Courier New" w:hAnsi="Courier New" w:cs="Courier New"/>
+          <w:kern w:val="0"/>
+          <w:sz w:val="24"/>
+          <w:szCs w:val="24"/>
+        </w:rPr>
+      </w:pPr>
+      <w:r>
+        <w:rPr>
+          <w:rFonts w:ascii="Courier New" w:hAnsi="Courier New" w:cs="Courier New"/>
+          <w:color w:val="000000"/>
+          <w:kern w:val="0"/>
+          <w:sz w:val="40"/>
+          <w:szCs w:val="40"/>
+        </w:rPr>
+        <w:t>h=</w:t>
+      </w:r>
+      <w:proofErr w:type="gramStart"/>
+      <w:r>
+        <w:rPr>
+          <w:rFonts w:ascii="Courier New" w:hAnsi="Courier New" w:cs="Courier New"/>
+          <w:color w:val="000000"/>
+          <w:kern w:val="0"/>
+          <w:sz w:val="40"/>
+          <w:szCs w:val="40"/>
+        </w:rPr>
+        <w:t>sin(</w:t>
+      </w:r>
+      <w:proofErr w:type="gramEnd"/>
+      <w:r>
+        <w:rPr>
+          <w:rFonts w:ascii="Courier New" w:hAnsi="Courier New" w:cs="Courier New"/>
+          <w:color w:val="000000"/>
+          <w:kern w:val="0"/>
+          <w:sz w:val="40"/>
+          <w:szCs w:val="40"/>
+        </w:rPr>
+        <w:t>0.5*n)</w:t>
+      </w:r>
+    </w:p>
+    <w:p>
+      <w:pPr>
+        <w:autoSpaceDE w:val="0"/>
+        <w:autoSpaceDN w:val="0"/>
+        <w:adjustRightInd w:val="0"/>
+        <w:jc w:val="left"/>
+        <w:rPr>
+          <w:rFonts w:ascii="Courier New" w:hAnsi="Courier New" w:cs="Courier New"/>
+          <w:kern w:val="0"/>
+          <w:sz w:val="24"/>
+          <w:szCs w:val="24"/>
+        </w:rPr>
+      </w:pPr>
+      <w:r>
+        <w:rPr>
+          <w:rFonts w:ascii="Courier New" w:hAnsi="Courier New" w:cs="Courier New"/>
+          <w:color w:val="000000"/>
+          <w:kern w:val="0"/>
+          <w:sz w:val="40"/>
+          <w:szCs w:val="40"/>
+        </w:rPr>
+        <w:t>stem(</w:t>
+      </w:r>
+      <w:proofErr w:type="spellStart"/>
+      <w:proofErr w:type="gramStart"/>
+      <w:r>
+        <w:rPr>
+          <w:rFonts w:ascii="Courier New" w:hAnsi="Courier New" w:cs="Courier New"/>
+          <w:color w:val="000000"/>
+          <w:kern w:val="0"/>
+          <w:sz w:val="40"/>
+          <w:szCs w:val="40"/>
+        </w:rPr>
+        <w:t>n,h</w:t>
+      </w:r>
+      <w:proofErr w:type="gramEnd"/>
+      <w:r>
+        <w:rPr>
+          <w:rFonts w:ascii="Courier New" w:hAnsi="Courier New" w:cs="Courier New"/>
+          <w:color w:val="000000"/>
+          <w:kern w:val="0"/>
+          <w:sz w:val="40"/>
+          <w:szCs w:val="40"/>
+        </w:rPr>
+        <w:t>,</w:t>
       </w:r>
       <w:r>
         <w:rPr>
@@ -2567,7 +3914,18 @@
           <w:sz w:val="40"/>
           <w:szCs w:val="40"/>
         </w:rPr>
-        <w:t>'filled'</w:t>
+        <w:t>'filled</w:t>
+      </w:r>
+      <w:proofErr w:type="spellEnd"/>
+      <w:r>
+        <w:rPr>
+          <w:rFonts w:ascii="Courier New" w:hAnsi="Courier New" w:cs="Courier New"/>
+          <w:color w:val="AA04F9"/>
+          <w:kern w:val="0"/>
+          <w:sz w:val="40"/>
+          <w:szCs w:val="40"/>
+        </w:rPr>
+        <w:t>'</w:t>
       </w:r>
       <w:r>
         <w:rPr>
@@ -2601,55 +3959,103 @@
           <w:sz w:val="40"/>
           <w:szCs w:val="40"/>
         </w:rPr>
-        <w:t>y=conv(x,h)</w:t>
-      </w:r>
-    </w:p>
-    <w:p>
-      <w:pPr>
-        <w:autoSpaceDE w:val="0"/>
-        <w:autoSpaceDN w:val="0"/>
-        <w:adjustRightInd w:val="0"/>
-        <w:jc w:val="left"/>
-        <w:rPr>
-          <w:rFonts w:ascii="Courier New" w:hAnsi="Courier New" w:cs="Courier New"/>
-          <w:kern w:val="0"/>
-          <w:sz w:val="24"/>
-          <w:szCs w:val="24"/>
-        </w:rPr>
-      </w:pPr>
-      <w:r>
-        <w:rPr>
-          <w:rFonts w:ascii="Courier New" w:hAnsi="Courier New" w:cs="Courier New"/>
-          <w:color w:val="000000"/>
-          <w:kern w:val="0"/>
-          <w:sz w:val="40"/>
-          <w:szCs w:val="40"/>
-        </w:rPr>
-        <w:t>subplot(313)</w:t>
-      </w:r>
-    </w:p>
-    <w:p>
-      <w:pPr>
-        <w:autoSpaceDE w:val="0"/>
-        <w:autoSpaceDN w:val="0"/>
-        <w:adjustRightInd w:val="0"/>
-        <w:jc w:val="left"/>
-        <w:rPr>
-          <w:rFonts w:ascii="Courier New" w:hAnsi="Courier New" w:cs="Courier New"/>
-          <w:kern w:val="0"/>
-          <w:sz w:val="24"/>
-          <w:szCs w:val="24"/>
-        </w:rPr>
-      </w:pPr>
-      <w:r>
-        <w:rPr>
-          <w:rFonts w:ascii="Courier New" w:hAnsi="Courier New" w:cs="Courier New"/>
-          <w:color w:val="000000"/>
-          <w:kern w:val="0"/>
-          <w:sz w:val="40"/>
-          <w:szCs w:val="40"/>
-        </w:rPr>
-        <w:t>stem(0:80,y,</w:t>
+        <w:t>y=conv(</w:t>
+      </w:r>
+      <w:proofErr w:type="spellStart"/>
+      <w:proofErr w:type="gramStart"/>
+      <w:r>
+        <w:rPr>
+          <w:rFonts w:ascii="Courier New" w:hAnsi="Courier New" w:cs="Courier New"/>
+          <w:color w:val="000000"/>
+          <w:kern w:val="0"/>
+          <w:sz w:val="40"/>
+          <w:szCs w:val="40"/>
+        </w:rPr>
+        <w:t>x,h</w:t>
+      </w:r>
+      <w:proofErr w:type="spellEnd"/>
+      <w:proofErr w:type="gramEnd"/>
+      <w:r>
+        <w:rPr>
+          <w:rFonts w:ascii="Courier New" w:hAnsi="Courier New" w:cs="Courier New"/>
+          <w:color w:val="000000"/>
+          <w:kern w:val="0"/>
+          <w:sz w:val="40"/>
+          <w:szCs w:val="40"/>
+        </w:rPr>
+        <w:t>)</w:t>
+      </w:r>
+    </w:p>
+    <w:p>
+      <w:pPr>
+        <w:autoSpaceDE w:val="0"/>
+        <w:autoSpaceDN w:val="0"/>
+        <w:adjustRightInd w:val="0"/>
+        <w:jc w:val="left"/>
+        <w:rPr>
+          <w:rFonts w:ascii="Courier New" w:hAnsi="Courier New" w:cs="Courier New"/>
+          <w:kern w:val="0"/>
+          <w:sz w:val="24"/>
+          <w:szCs w:val="24"/>
+        </w:rPr>
+      </w:pPr>
+      <w:proofErr w:type="gramStart"/>
+      <w:r>
+        <w:rPr>
+          <w:rFonts w:ascii="Courier New" w:hAnsi="Courier New" w:cs="Courier New"/>
+          <w:color w:val="000000"/>
+          <w:kern w:val="0"/>
+          <w:sz w:val="40"/>
+          <w:szCs w:val="40"/>
+        </w:rPr>
+        <w:t>subplot(</w:t>
+      </w:r>
+      <w:proofErr w:type="gramEnd"/>
+      <w:r>
+        <w:rPr>
+          <w:rFonts w:ascii="Courier New" w:hAnsi="Courier New" w:cs="Courier New"/>
+          <w:color w:val="000000"/>
+          <w:kern w:val="0"/>
+          <w:sz w:val="40"/>
+          <w:szCs w:val="40"/>
+        </w:rPr>
+        <w:t>313)</w:t>
+      </w:r>
+    </w:p>
+    <w:p>
+      <w:pPr>
+        <w:autoSpaceDE w:val="0"/>
+        <w:autoSpaceDN w:val="0"/>
+        <w:adjustRightInd w:val="0"/>
+        <w:jc w:val="left"/>
+        <w:rPr>
+          <w:rFonts w:ascii="Courier New" w:hAnsi="Courier New" w:cs="Courier New"/>
+          <w:kern w:val="0"/>
+          <w:sz w:val="24"/>
+          <w:szCs w:val="24"/>
+        </w:rPr>
+      </w:pPr>
+      <w:proofErr w:type="gramStart"/>
+      <w:r>
+        <w:rPr>
+          <w:rFonts w:ascii="Courier New" w:hAnsi="Courier New" w:cs="Courier New"/>
+          <w:color w:val="000000"/>
+          <w:kern w:val="0"/>
+          <w:sz w:val="40"/>
+          <w:szCs w:val="40"/>
+        </w:rPr>
+        <w:t>stem(</w:t>
+      </w:r>
+      <w:proofErr w:type="gramEnd"/>
+      <w:r>
+        <w:rPr>
+          <w:rFonts w:ascii="Courier New" w:hAnsi="Courier New" w:cs="Courier New"/>
+          <w:color w:val="000000"/>
+          <w:kern w:val="0"/>
+          <w:sz w:val="40"/>
+          <w:szCs w:val="40"/>
+        </w:rPr>
+        <w:t>0:80,y,</w:t>
       </w:r>
       <w:r>
         <w:rPr>
@@ -2817,7 +4223,51 @@
           <w:sz w:val="40"/>
           <w:szCs w:val="40"/>
         </w:rPr>
-        <w:t>x1=2*(heaviside(t1+1)-heaviside(t1-1))</w:t>
+        <w:t>x1=2*(</w:t>
+      </w:r>
+      <w:proofErr w:type="spellStart"/>
+      <w:r>
+        <w:rPr>
+          <w:rFonts w:ascii="Courier New" w:hAnsi="Courier New" w:cs="Courier New"/>
+          <w:color w:val="000000"/>
+          <w:kern w:val="0"/>
+          <w:sz w:val="40"/>
+          <w:szCs w:val="40"/>
+        </w:rPr>
+        <w:t>heaviside</w:t>
+      </w:r>
+      <w:proofErr w:type="spellEnd"/>
+      <w:r>
+        <w:rPr>
+          <w:rFonts w:ascii="Courier New" w:hAnsi="Courier New" w:cs="Courier New"/>
+          <w:color w:val="000000"/>
+          <w:kern w:val="0"/>
+          <w:sz w:val="40"/>
+          <w:szCs w:val="40"/>
+        </w:rPr>
+        <w:t>(t1+1)-</w:t>
+      </w:r>
+      <w:proofErr w:type="spellStart"/>
+      <w:r>
+        <w:rPr>
+          <w:rFonts w:ascii="Courier New" w:hAnsi="Courier New" w:cs="Courier New"/>
+          <w:color w:val="000000"/>
+          <w:kern w:val="0"/>
+          <w:sz w:val="40"/>
+          <w:szCs w:val="40"/>
+        </w:rPr>
+        <w:t>heaviside</w:t>
+      </w:r>
+      <w:proofErr w:type="spellEnd"/>
+      <w:r>
+        <w:rPr>
+          <w:rFonts w:ascii="Courier New" w:hAnsi="Courier New" w:cs="Courier New"/>
+          <w:color w:val="000000"/>
+          <w:kern w:val="0"/>
+          <w:sz w:val="40"/>
+          <w:szCs w:val="40"/>
+        </w:rPr>
+        <w:t>(t1-1))</w:t>
       </w:r>
     </w:p>
     <w:p>
@@ -2865,31 +4315,97 @@
           <w:sz w:val="40"/>
           <w:szCs w:val="40"/>
         </w:rPr>
-        <w:t>x2=heaviside(t2+2)-heaviside(t2-2)</w:t>
-      </w:r>
-    </w:p>
-    <w:p>
-      <w:pPr>
-        <w:autoSpaceDE w:val="0"/>
-        <w:autoSpaceDN w:val="0"/>
-        <w:adjustRightInd w:val="0"/>
-        <w:jc w:val="left"/>
-        <w:rPr>
-          <w:rFonts w:ascii="Courier New" w:hAnsi="Courier New" w:cs="Courier New"/>
-          <w:kern w:val="0"/>
-          <w:sz w:val="24"/>
-          <w:szCs w:val="24"/>
-        </w:rPr>
-      </w:pPr>
-      <w:r>
-        <w:rPr>
-          <w:rFonts w:ascii="Courier New" w:hAnsi="Courier New" w:cs="Courier New"/>
-          <w:color w:val="000000"/>
-          <w:kern w:val="0"/>
-          <w:sz w:val="40"/>
-          <w:szCs w:val="40"/>
-        </w:rPr>
-        <w:t>y=conv(x1,x2)</w:t>
+        <w:t>x2=</w:t>
+      </w:r>
+      <w:proofErr w:type="spellStart"/>
+      <w:r>
+        <w:rPr>
+          <w:rFonts w:ascii="Courier New" w:hAnsi="Courier New" w:cs="Courier New"/>
+          <w:color w:val="000000"/>
+          <w:kern w:val="0"/>
+          <w:sz w:val="40"/>
+          <w:szCs w:val="40"/>
+        </w:rPr>
+        <w:t>heaviside</w:t>
+      </w:r>
+      <w:proofErr w:type="spellEnd"/>
+      <w:r>
+        <w:rPr>
+          <w:rFonts w:ascii="Courier New" w:hAnsi="Courier New" w:cs="Courier New"/>
+          <w:color w:val="000000"/>
+          <w:kern w:val="0"/>
+          <w:sz w:val="40"/>
+          <w:szCs w:val="40"/>
+        </w:rPr>
+        <w:t>(t2+2)-</w:t>
+      </w:r>
+      <w:proofErr w:type="spellStart"/>
+      <w:r>
+        <w:rPr>
+          <w:rFonts w:ascii="Courier New" w:hAnsi="Courier New" w:cs="Courier New"/>
+          <w:color w:val="000000"/>
+          <w:kern w:val="0"/>
+          <w:sz w:val="40"/>
+          <w:szCs w:val="40"/>
+        </w:rPr>
+        <w:t>heaviside</w:t>
+      </w:r>
+      <w:proofErr w:type="spellEnd"/>
+      <w:r>
+        <w:rPr>
+          <w:rFonts w:ascii="Courier New" w:hAnsi="Courier New" w:cs="Courier New"/>
+          <w:color w:val="000000"/>
+          <w:kern w:val="0"/>
+          <w:sz w:val="40"/>
+          <w:szCs w:val="40"/>
+        </w:rPr>
+        <w:t>(t2-2)</w:t>
+      </w:r>
+    </w:p>
+    <w:p>
+      <w:pPr>
+        <w:autoSpaceDE w:val="0"/>
+        <w:autoSpaceDN w:val="0"/>
+        <w:adjustRightInd w:val="0"/>
+        <w:jc w:val="left"/>
+        <w:rPr>
+          <w:rFonts w:ascii="Courier New" w:hAnsi="Courier New" w:cs="Courier New"/>
+          <w:kern w:val="0"/>
+          <w:sz w:val="24"/>
+          <w:szCs w:val="24"/>
+        </w:rPr>
+      </w:pPr>
+      <w:r>
+        <w:rPr>
+          <w:rFonts w:ascii="Courier New" w:hAnsi="Courier New" w:cs="Courier New"/>
+          <w:color w:val="000000"/>
+          <w:kern w:val="0"/>
+          <w:sz w:val="40"/>
+          <w:szCs w:val="40"/>
+        </w:rPr>
+        <w:t>y=conv(x</w:t>
+      </w:r>
+      <w:proofErr w:type="gramStart"/>
+      <w:r>
+        <w:rPr>
+          <w:rFonts w:ascii="Courier New" w:hAnsi="Courier New" w:cs="Courier New"/>
+          <w:color w:val="000000"/>
+          <w:kern w:val="0"/>
+          <w:sz w:val="40"/>
+          <w:szCs w:val="40"/>
+        </w:rPr>
+        <w:t>1,x</w:t>
+      </w:r>
+      <w:proofErr w:type="gramEnd"/>
+      <w:r>
+        <w:rPr>
+          <w:rFonts w:ascii="Courier New" w:hAnsi="Courier New" w:cs="Courier New"/>
+          <w:color w:val="000000"/>
+          <w:kern w:val="0"/>
+          <w:sz w:val="40"/>
+          <w:szCs w:val="40"/>
+        </w:rPr>
+        <w:t>2)</w:t>
       </w:r>
     </w:p>
     <w:p>
@@ -2937,15 +4453,34 @@
           <w:sz w:val="40"/>
           <w:szCs w:val="40"/>
         </w:rPr>
-        <w:t>plot(t,y)</w:t>
-      </w:r>
-    </w:p>
-    <w:p>
-      <w:pPr>
-        <w:rPr>
-          <w:rFonts w:hint="eastAsia"/>
-        </w:rPr>
-      </w:pPr>
+        <w:t>plot(</w:t>
+      </w:r>
+      <w:proofErr w:type="spellStart"/>
+      <w:proofErr w:type="gramStart"/>
+      <w:r>
+        <w:rPr>
+          <w:rFonts w:ascii="Courier New" w:hAnsi="Courier New" w:cs="Courier New"/>
+          <w:color w:val="000000"/>
+          <w:kern w:val="0"/>
+          <w:sz w:val="40"/>
+          <w:szCs w:val="40"/>
+        </w:rPr>
+        <w:t>t,y</w:t>
+      </w:r>
+      <w:proofErr w:type="spellEnd"/>
+      <w:proofErr w:type="gramEnd"/>
+      <w:r>
+        <w:rPr>
+          <w:rFonts w:ascii="Courier New" w:hAnsi="Courier New" w:cs="Courier New"/>
+          <w:color w:val="000000"/>
+          <w:kern w:val="0"/>
+          <w:sz w:val="40"/>
+          <w:szCs w:val="40"/>
+        </w:rPr>
+        <w:t>)</w:t>
+      </w:r>
+    </w:p>
+    <w:p>
       <w:r>
         <w:rPr>
           <w:rFonts w:hint="eastAsia"/>
@@ -3012,7 +4547,7 @@
 </file>
 
 <file path=word/styles.xml><?xml version="1.0" encoding="utf-8"?>
-<w:styles xmlns:mc="http://schemas.openxmlformats.org/markup-compatibility/2006" xmlns:r="http://schemas.openxmlformats.org/officeDocument/2006/relationships" xmlns:w="http://schemas.openxmlformats.org/wordprocessingml/2006/main" xmlns:w14="http://schemas.microsoft.com/office/word/2010/wordml" xmlns:w15="http://schemas.microsoft.com/office/word/2012/wordml" xmlns:w16cex="http://schemas.microsoft.com/office/word/2018/wordml/cex" xmlns:w16cid="http://schemas.microsoft.com/office/word/2016/wordml/cid" xmlns:w16="http://schemas.microsoft.com/office/word/2018/wordml" xmlns:w16se="http://schemas.microsoft.com/office/word/2015/wordml/symex" mc:Ignorable="w14 w15 w16se w16cid w16 w16cex">
+<w:styles xmlns:mc="http://schemas.openxmlformats.org/markup-compatibility/2006" xmlns:r="http://schemas.openxmlformats.org/officeDocument/2006/relationships" xmlns:w="http://schemas.openxmlformats.org/wordprocessingml/2006/main" xmlns:w14="http://schemas.microsoft.com/office/word/2010/wordml" xmlns:w15="http://schemas.microsoft.com/office/word/2012/wordml" xmlns:w16cex="http://schemas.microsoft.com/office/word/2018/wordml/cex" xmlns:w16cid="http://schemas.microsoft.com/office/word/2016/wordml/cid" xmlns:w16="http://schemas.microsoft.com/office/word/2018/wordml" xmlns:w16sdtdh="http://schemas.microsoft.com/office/word/2020/wordml/sdtdatahash" xmlns:w16se="http://schemas.microsoft.com/office/word/2015/wordml/symex" mc:Ignorable="w14 w15 w16se w16cid w16 w16cex w16sdtdh">
   <w:docDefaults>
     <w:rPrDefault>
       <w:rPr>
@@ -3408,17 +4943,17 @@
     <w:lsdException w:name="Unresolved Mention" w:semiHidden="1" w:unhideWhenUsed="1"/>
     <w:lsdException w:name="Smart Link" w:semiHidden="1" w:unhideWhenUsed="1"/>
   </w:latentStyles>
-  <w:style w:type="paragraph" w:default="1" w:styleId="a">
+  <w:style w:type="paragraph" w:default="1" w:styleId="Normal">
     <w:name w:val="Normal"/>
     <w:qFormat/>
   </w:style>
-  <w:style w:type="character" w:default="1" w:styleId="a0">
+  <w:style w:type="character" w:default="1" w:styleId="DefaultParagraphFont">
     <w:name w:val="Default Paragraph Font"/>
     <w:uiPriority w:val="1"/>
     <w:semiHidden/>
     <w:unhideWhenUsed/>
   </w:style>
-  <w:style w:type="table" w:default="1" w:styleId="a1">
+  <w:style w:type="table" w:default="1" w:styleId="TableNormal">
     <w:name w:val="Normal Table"/>
     <w:uiPriority w:val="99"/>
     <w:semiHidden/>
@@ -3433,7 +4968,7 @@
       </w:tblCellMar>
     </w:tblPr>
   </w:style>
-  <w:style w:type="numbering" w:default="1" w:styleId="a2">
+  <w:style w:type="numbering" w:default="1" w:styleId="NoList">
     <w:name w:val="No List"/>
     <w:uiPriority w:val="99"/>
     <w:semiHidden/>
